--- a/CSS/CSS Completed Topic.docx
+++ b/CSS/CSS Completed Topic.docx
@@ -2262,15 +2262,27 @@
           <w:lang w:eastAsia="en-IN"/>
         </w:rPr>
       </w:pPr>
-      <w:r>
-        <w:rPr>
-          <w:rFonts w:eastAsia="Times New Roman" w:cstheme="minorHAnsi"/>
-          <w:color w:val="000000" w:themeColor="text1"/>
-          <w:sz w:val="24"/>
-          <w:szCs w:val="24"/>
-          <w:lang w:eastAsia="en-IN"/>
-        </w:rPr>
-        <w:t>.center {</w:t>
+      <w:proofErr w:type="gramStart"/>
+      <w:r>
+        <w:rPr>
+          <w:rFonts w:eastAsia="Times New Roman" w:cstheme="minorHAnsi"/>
+          <w:color w:val="000000" w:themeColor="text1"/>
+          <w:sz w:val="24"/>
+          <w:szCs w:val="24"/>
+          <w:lang w:eastAsia="en-IN"/>
+        </w:rPr>
+        <w:t>.center</w:t>
+      </w:r>
+      <w:proofErr w:type="gramEnd"/>
+      <w:r>
+        <w:rPr>
+          <w:rFonts w:eastAsia="Times New Roman" w:cstheme="minorHAnsi"/>
+          <w:color w:val="000000" w:themeColor="text1"/>
+          <w:sz w:val="24"/>
+          <w:szCs w:val="24"/>
+          <w:lang w:eastAsia="en-IN"/>
+        </w:rPr>
+        <w:t xml:space="preserve"> {</w:t>
       </w:r>
     </w:p>
     <w:p>
@@ -2452,6 +2464,7 @@
           <w:lang w:eastAsia="en-IN"/>
         </w:rPr>
       </w:pPr>
+      <w:proofErr w:type="spellStart"/>
       <w:r>
         <w:rPr>
           <w:rFonts w:eastAsia="Times New Roman" w:cstheme="minorHAnsi"/>
@@ -2472,6 +2485,7 @@
         </w:rPr>
         <w:t>.para</w:t>
       </w:r>
+      <w:proofErr w:type="spellEnd"/>
       <w:r>
         <w:rPr>
           <w:rFonts w:eastAsia="Times New Roman" w:cstheme="minorHAnsi"/>
@@ -4415,15 +4429,27 @@
           <w:lang w:eastAsia="en-IN"/>
         </w:rPr>
       </w:pPr>
-      <w:r>
-        <w:rPr>
-          <w:rFonts w:eastAsia="Times New Roman" w:cstheme="minorHAnsi"/>
-          <w:color w:val="000000" w:themeColor="text1"/>
-          <w:sz w:val="24"/>
-          <w:szCs w:val="24"/>
-          <w:lang w:eastAsia="en-IN"/>
-        </w:rPr>
-        <w:t>selector:pseudo-class {</w:t>
+      <w:proofErr w:type="gramStart"/>
+      <w:r>
+        <w:rPr>
+          <w:rFonts w:eastAsia="Times New Roman" w:cstheme="minorHAnsi"/>
+          <w:color w:val="000000" w:themeColor="text1"/>
+          <w:sz w:val="24"/>
+          <w:szCs w:val="24"/>
+          <w:lang w:eastAsia="en-IN"/>
+        </w:rPr>
+        <w:t>selector:pseudo</w:t>
+      </w:r>
+      <w:proofErr w:type="gramEnd"/>
+      <w:r>
+        <w:rPr>
+          <w:rFonts w:eastAsia="Times New Roman" w:cstheme="minorHAnsi"/>
+          <w:color w:val="000000" w:themeColor="text1"/>
+          <w:sz w:val="24"/>
+          <w:szCs w:val="24"/>
+          <w:lang w:eastAsia="en-IN"/>
+        </w:rPr>
+        <w:t>-class {</w:t>
       </w:r>
     </w:p>
     <w:p>
@@ -4620,15 +4646,27 @@
           <w:lang w:eastAsia="en-IN"/>
         </w:rPr>
       </w:pPr>
-      <w:r>
-        <w:rPr>
-          <w:rFonts w:eastAsia="Times New Roman" w:cstheme="minorHAnsi"/>
-          <w:color w:val="000000" w:themeColor="text1"/>
-          <w:sz w:val="24"/>
-          <w:szCs w:val="24"/>
-          <w:lang w:eastAsia="en-IN"/>
-        </w:rPr>
-        <w:t>a:link {</w:t>
+      <w:proofErr w:type="gramStart"/>
+      <w:r>
+        <w:rPr>
+          <w:rFonts w:eastAsia="Times New Roman" w:cstheme="minorHAnsi"/>
+          <w:color w:val="000000" w:themeColor="text1"/>
+          <w:sz w:val="24"/>
+          <w:szCs w:val="24"/>
+          <w:lang w:eastAsia="en-IN"/>
+        </w:rPr>
+        <w:t>a:link</w:t>
+      </w:r>
+      <w:proofErr w:type="gramEnd"/>
+      <w:r>
+        <w:rPr>
+          <w:rFonts w:eastAsia="Times New Roman" w:cstheme="minorHAnsi"/>
+          <w:color w:val="000000" w:themeColor="text1"/>
+          <w:sz w:val="24"/>
+          <w:szCs w:val="24"/>
+          <w:lang w:eastAsia="en-IN"/>
+        </w:rPr>
+        <w:t xml:space="preserve"> {</w:t>
       </w:r>
     </w:p>
     <w:p>
@@ -4730,15 +4768,27 @@
           <w:lang w:eastAsia="en-IN"/>
         </w:rPr>
       </w:pPr>
-      <w:r>
-        <w:rPr>
-          <w:rFonts w:eastAsia="Times New Roman" w:cstheme="minorHAnsi"/>
-          <w:color w:val="000000" w:themeColor="text1"/>
-          <w:sz w:val="24"/>
-          <w:szCs w:val="24"/>
-          <w:lang w:eastAsia="en-IN"/>
-        </w:rPr>
-        <w:t>a:visited {</w:t>
+      <w:proofErr w:type="gramStart"/>
+      <w:r>
+        <w:rPr>
+          <w:rFonts w:eastAsia="Times New Roman" w:cstheme="minorHAnsi"/>
+          <w:color w:val="000000" w:themeColor="text1"/>
+          <w:sz w:val="24"/>
+          <w:szCs w:val="24"/>
+          <w:lang w:eastAsia="en-IN"/>
+        </w:rPr>
+        <w:t>a:visited</w:t>
+      </w:r>
+      <w:proofErr w:type="gramEnd"/>
+      <w:r>
+        <w:rPr>
+          <w:rFonts w:eastAsia="Times New Roman" w:cstheme="minorHAnsi"/>
+          <w:color w:val="000000" w:themeColor="text1"/>
+          <w:sz w:val="24"/>
+          <w:szCs w:val="24"/>
+          <w:lang w:eastAsia="en-IN"/>
+        </w:rPr>
+        <w:t xml:space="preserve"> {</w:t>
       </w:r>
     </w:p>
     <w:p>
@@ -4840,15 +4890,27 @@
           <w:lang w:eastAsia="en-IN"/>
         </w:rPr>
       </w:pPr>
-      <w:r>
-        <w:rPr>
-          <w:rFonts w:eastAsia="Times New Roman" w:cstheme="minorHAnsi"/>
-          <w:color w:val="000000" w:themeColor="text1"/>
-          <w:sz w:val="24"/>
-          <w:szCs w:val="24"/>
-          <w:lang w:eastAsia="en-IN"/>
-        </w:rPr>
-        <w:t>a:hover {</w:t>
+      <w:proofErr w:type="gramStart"/>
+      <w:r>
+        <w:rPr>
+          <w:rFonts w:eastAsia="Times New Roman" w:cstheme="minorHAnsi"/>
+          <w:color w:val="000000" w:themeColor="text1"/>
+          <w:sz w:val="24"/>
+          <w:szCs w:val="24"/>
+          <w:lang w:eastAsia="en-IN"/>
+        </w:rPr>
+        <w:t>a:hover</w:t>
+      </w:r>
+      <w:proofErr w:type="gramEnd"/>
+      <w:r>
+        <w:rPr>
+          <w:rFonts w:eastAsia="Times New Roman" w:cstheme="minorHAnsi"/>
+          <w:color w:val="000000" w:themeColor="text1"/>
+          <w:sz w:val="24"/>
+          <w:szCs w:val="24"/>
+          <w:lang w:eastAsia="en-IN"/>
+        </w:rPr>
+        <w:t xml:space="preserve"> {</w:t>
       </w:r>
     </w:p>
     <w:p>
@@ -4950,15 +5012,27 @@
           <w:lang w:eastAsia="en-IN"/>
         </w:rPr>
       </w:pPr>
-      <w:r>
-        <w:rPr>
-          <w:rFonts w:eastAsia="Times New Roman" w:cstheme="minorHAnsi"/>
-          <w:color w:val="000000" w:themeColor="text1"/>
-          <w:sz w:val="24"/>
-          <w:szCs w:val="24"/>
-          <w:lang w:eastAsia="en-IN"/>
-        </w:rPr>
-        <w:t>a:active {</w:t>
+      <w:proofErr w:type="gramStart"/>
+      <w:r>
+        <w:rPr>
+          <w:rFonts w:eastAsia="Times New Roman" w:cstheme="minorHAnsi"/>
+          <w:color w:val="000000" w:themeColor="text1"/>
+          <w:sz w:val="24"/>
+          <w:szCs w:val="24"/>
+          <w:lang w:eastAsia="en-IN"/>
+        </w:rPr>
+        <w:t>a:active</w:t>
+      </w:r>
+      <w:proofErr w:type="gramEnd"/>
+      <w:r>
+        <w:rPr>
+          <w:rFonts w:eastAsia="Times New Roman" w:cstheme="minorHAnsi"/>
+          <w:color w:val="000000" w:themeColor="text1"/>
+          <w:sz w:val="24"/>
+          <w:szCs w:val="24"/>
+          <w:lang w:eastAsia="en-IN"/>
+        </w:rPr>
+        <w:t xml:space="preserve"> {</w:t>
       </w:r>
     </w:p>
     <w:p>
@@ -5103,15 +5177,27 @@
           <w:lang w:eastAsia="en-IN"/>
         </w:rPr>
       </w:pPr>
-      <w:r>
-        <w:rPr>
-          <w:rFonts w:eastAsia="Times New Roman" w:cstheme="minorHAnsi"/>
-          <w:color w:val="000000" w:themeColor="text1"/>
-          <w:sz w:val="24"/>
-          <w:szCs w:val="24"/>
-          <w:lang w:eastAsia="en-IN"/>
-        </w:rPr>
-        <w:t>a:hover MUST come after a:link and a:visited in the CSS definition in order to be effective! </w:t>
+      <w:proofErr w:type="gramStart"/>
+      <w:r>
+        <w:rPr>
+          <w:rFonts w:eastAsia="Times New Roman" w:cstheme="minorHAnsi"/>
+          <w:color w:val="000000" w:themeColor="text1"/>
+          <w:sz w:val="24"/>
+          <w:szCs w:val="24"/>
+          <w:lang w:eastAsia="en-IN"/>
+        </w:rPr>
+        <w:t>a:hover</w:t>
+      </w:r>
+      <w:proofErr w:type="gramEnd"/>
+      <w:r>
+        <w:rPr>
+          <w:rFonts w:eastAsia="Times New Roman" w:cstheme="minorHAnsi"/>
+          <w:color w:val="000000" w:themeColor="text1"/>
+          <w:sz w:val="24"/>
+          <w:szCs w:val="24"/>
+          <w:lang w:eastAsia="en-IN"/>
+        </w:rPr>
+        <w:t> MUST come after a:link and a:visited in the CSS definition in order to be effective! </w:t>
       </w:r>
     </w:p>
     <w:p>
@@ -5143,15 +5229,27 @@
           <w:lang w:eastAsia="en-IN"/>
         </w:rPr>
       </w:pPr>
-      <w:r>
-        <w:rPr>
-          <w:rFonts w:eastAsia="Times New Roman" w:cstheme="minorHAnsi"/>
-          <w:color w:val="000000" w:themeColor="text1"/>
-          <w:sz w:val="24"/>
-          <w:szCs w:val="24"/>
-          <w:lang w:eastAsia="en-IN"/>
-        </w:rPr>
-        <w:t xml:space="preserve">a:active MUST come after a:hover in the CSS definition in order to be effective! </w:t>
+      <w:proofErr w:type="gramStart"/>
+      <w:r>
+        <w:rPr>
+          <w:rFonts w:eastAsia="Times New Roman" w:cstheme="minorHAnsi"/>
+          <w:color w:val="000000" w:themeColor="text1"/>
+          <w:sz w:val="24"/>
+          <w:szCs w:val="24"/>
+          <w:lang w:eastAsia="en-IN"/>
+        </w:rPr>
+        <w:t>a:active</w:t>
+      </w:r>
+      <w:proofErr w:type="gramEnd"/>
+      <w:r>
+        <w:rPr>
+          <w:rFonts w:eastAsia="Times New Roman" w:cstheme="minorHAnsi"/>
+          <w:color w:val="000000" w:themeColor="text1"/>
+          <w:sz w:val="24"/>
+          <w:szCs w:val="24"/>
+          <w:lang w:eastAsia="en-IN"/>
+        </w:rPr>
+        <w:t xml:space="preserve"> MUST come after a:hover in the CSS definition in order to be effective! </w:t>
       </w:r>
     </w:p>
     <w:p>
@@ -5218,6 +5316,7 @@
           <w:lang w:eastAsia="en-IN"/>
         </w:rPr>
       </w:pPr>
+      <w:proofErr w:type="gramStart"/>
       <w:r>
         <w:rPr>
           <w:rFonts w:eastAsia="Times New Roman" w:cstheme="minorHAnsi"/>
@@ -5228,7 +5327,19 @@
           <w:lang w:eastAsia="en-IN"/>
         </w:rPr>
         <w:lastRenderedPageBreak/>
-        <w:t>:first-child Pseudo-class</w:t>
+        <w:t>:first</w:t>
+      </w:r>
+      <w:proofErr w:type="gramEnd"/>
+      <w:r>
+        <w:rPr>
+          <w:rFonts w:eastAsia="Times New Roman" w:cstheme="minorHAnsi"/>
+          <w:b/>
+          <w:color w:val="000000" w:themeColor="text1"/>
+          <w:sz w:val="24"/>
+          <w:szCs w:val="24"/>
+          <w:lang w:eastAsia="en-IN"/>
+        </w:rPr>
+        <w:t>-child Pseudo-class</w:t>
       </w:r>
     </w:p>
     <w:p>
@@ -5248,15 +5359,27 @@
           <w:lang w:eastAsia="en-IN"/>
         </w:rPr>
       </w:pPr>
-      <w:r>
-        <w:rPr>
-          <w:rFonts w:eastAsia="Times New Roman" w:cstheme="minorHAnsi"/>
-          <w:color w:val="000000" w:themeColor="text1"/>
-          <w:sz w:val="24"/>
-          <w:szCs w:val="24"/>
-          <w:lang w:eastAsia="en-IN"/>
-        </w:rPr>
-        <w:t>The :first-child pseudo-class matches a specified element that is the first child of another element.</w:t>
+      <w:proofErr w:type="gramStart"/>
+      <w:r>
+        <w:rPr>
+          <w:rFonts w:eastAsia="Times New Roman" w:cstheme="minorHAnsi"/>
+          <w:color w:val="000000" w:themeColor="text1"/>
+          <w:sz w:val="24"/>
+          <w:szCs w:val="24"/>
+          <w:lang w:eastAsia="en-IN"/>
+        </w:rPr>
+        <w:t>The :first</w:t>
+      </w:r>
+      <w:proofErr w:type="gramEnd"/>
+      <w:r>
+        <w:rPr>
+          <w:rFonts w:eastAsia="Times New Roman" w:cstheme="minorHAnsi"/>
+          <w:color w:val="000000" w:themeColor="text1"/>
+          <w:sz w:val="24"/>
+          <w:szCs w:val="24"/>
+          <w:lang w:eastAsia="en-IN"/>
+        </w:rPr>
+        <w:t>-child pseudo-class matches a specified element that is the first child of another element.</w:t>
       </w:r>
     </w:p>
     <w:p>
@@ -5322,7 +5445,29 @@
           <w:szCs w:val="24"/>
           <w:lang w:eastAsia="en-IN"/>
         </w:rPr>
-        <w:t xml:space="preserve">            p:first-child {</w:t>
+        <w:t xml:space="preserve">            </w:t>
+      </w:r>
+      <w:proofErr w:type="gramStart"/>
+      <w:r>
+        <w:rPr>
+          <w:rFonts w:eastAsia="Times New Roman" w:cstheme="minorHAnsi"/>
+          <w:color w:val="000000" w:themeColor="text1"/>
+          <w:sz w:val="24"/>
+          <w:szCs w:val="24"/>
+          <w:lang w:eastAsia="en-IN"/>
+        </w:rPr>
+        <w:t>p:first</w:t>
+      </w:r>
+      <w:proofErr w:type="gramEnd"/>
+      <w:r>
+        <w:rPr>
+          <w:rFonts w:eastAsia="Times New Roman" w:cstheme="minorHAnsi"/>
+          <w:color w:val="000000" w:themeColor="text1"/>
+          <w:sz w:val="24"/>
+          <w:szCs w:val="24"/>
+          <w:lang w:eastAsia="en-IN"/>
+        </w:rPr>
+        <w:t>-child {</w:t>
       </w:r>
     </w:p>
     <w:p>
@@ -5402,6 +5547,7 @@
           <w:lang w:eastAsia="en-IN"/>
         </w:rPr>
       </w:pPr>
+      <w:proofErr w:type="gramStart"/>
       <w:r>
         <w:rPr>
           <w:rFonts w:eastAsia="Times New Roman" w:cstheme="minorHAnsi"/>
@@ -5411,7 +5557,19 @@
           <w:szCs w:val="24"/>
           <w:lang w:eastAsia="en-IN"/>
         </w:rPr>
-        <w:t>:lang Pseudo-class</w:t>
+        <w:t>:lang</w:t>
+      </w:r>
+      <w:proofErr w:type="gramEnd"/>
+      <w:r>
+        <w:rPr>
+          <w:rFonts w:eastAsia="Times New Roman" w:cstheme="minorHAnsi"/>
+          <w:b/>
+          <w:color w:val="000000" w:themeColor="text1"/>
+          <w:sz w:val="24"/>
+          <w:szCs w:val="24"/>
+          <w:lang w:eastAsia="en-IN"/>
+        </w:rPr>
+        <w:t xml:space="preserve"> Pseudo-class</w:t>
       </w:r>
     </w:p>
     <w:p>
@@ -5447,15 +5605,27 @@
           <w:lang w:eastAsia="en-IN"/>
         </w:rPr>
       </w:pPr>
-      <w:r>
-        <w:rPr>
-          <w:rFonts w:eastAsia="Times New Roman" w:cstheme="minorHAnsi"/>
-          <w:color w:val="000000" w:themeColor="text1"/>
-          <w:sz w:val="24"/>
-          <w:szCs w:val="24"/>
-          <w:lang w:eastAsia="en-IN"/>
-        </w:rPr>
-        <w:t>The :lang pseudo-class allows you to define special rules for different languages.</w:t>
+      <w:proofErr w:type="gramStart"/>
+      <w:r>
+        <w:rPr>
+          <w:rFonts w:eastAsia="Times New Roman" w:cstheme="minorHAnsi"/>
+          <w:color w:val="000000" w:themeColor="text1"/>
+          <w:sz w:val="24"/>
+          <w:szCs w:val="24"/>
+          <w:lang w:eastAsia="en-IN"/>
+        </w:rPr>
+        <w:t>The :lang</w:t>
+      </w:r>
+      <w:proofErr w:type="gramEnd"/>
+      <w:r>
+        <w:rPr>
+          <w:rFonts w:eastAsia="Times New Roman" w:cstheme="minorHAnsi"/>
+          <w:color w:val="000000" w:themeColor="text1"/>
+          <w:sz w:val="24"/>
+          <w:szCs w:val="24"/>
+          <w:lang w:eastAsia="en-IN"/>
+        </w:rPr>
+        <w:t xml:space="preserve"> pseudo-class allows you to define special rules for different languages.</w:t>
       </w:r>
     </w:p>
     <w:p>
@@ -5638,6 +5808,7 @@
         </w:rPr>
         <w:t>&lt;q lang="</w:t>
       </w:r>
+      <w:proofErr w:type="spellStart"/>
       <w:r>
         <w:rPr>
           <w:rFonts w:eastAsia="Times New Roman" w:cstheme="minorHAnsi"/>
@@ -5648,6 +5819,7 @@
         </w:rPr>
         <w:t>fr</w:t>
       </w:r>
+      <w:proofErr w:type="spellEnd"/>
       <w:r>
         <w:rPr>
           <w:rFonts w:eastAsia="Times New Roman" w:cstheme="minorHAnsi"/>
@@ -5802,7 +5974,29 @@
           <w:szCs w:val="24"/>
           <w:lang w:eastAsia="en-IN"/>
         </w:rPr>
-        <w:t xml:space="preserve">            q:lang(</w:t>
+        <w:t xml:space="preserve">            </w:t>
+      </w:r>
+      <w:proofErr w:type="gramStart"/>
+      <w:r>
+        <w:rPr>
+          <w:rFonts w:eastAsia="Times New Roman" w:cstheme="minorHAnsi"/>
+          <w:color w:val="000000" w:themeColor="text1"/>
+          <w:sz w:val="24"/>
+          <w:szCs w:val="24"/>
+          <w:lang w:eastAsia="en-IN"/>
+        </w:rPr>
+        <w:t>q:lang</w:t>
+      </w:r>
+      <w:proofErr w:type="gramEnd"/>
+      <w:r>
+        <w:rPr>
+          <w:rFonts w:eastAsia="Times New Roman" w:cstheme="minorHAnsi"/>
+          <w:color w:val="000000" w:themeColor="text1"/>
+          <w:sz w:val="24"/>
+          <w:szCs w:val="24"/>
+          <w:lang w:eastAsia="en-IN"/>
+        </w:rPr>
+        <w:t>(</w:t>
       </w:r>
       <w:r>
         <w:rPr>
@@ -6068,6 +6262,7 @@
                 <w:szCs w:val="24"/>
               </w:rPr>
             </w:pPr>
+            <w:proofErr w:type="spellStart"/>
             <w:r>
               <w:rPr>
                 <w:rFonts w:cstheme="minorHAnsi"/>
@@ -6076,6 +6271,7 @@
               </w:rPr>
               <w:t>input:disabled</w:t>
             </w:r>
+            <w:proofErr w:type="spellEnd"/>
           </w:p>
         </w:tc>
         <w:tc>
@@ -6218,6 +6414,7 @@
                 <w:szCs w:val="24"/>
               </w:rPr>
             </w:pPr>
+            <w:proofErr w:type="spellStart"/>
             <w:r>
               <w:rPr>
                 <w:rFonts w:cstheme="minorHAnsi"/>
@@ -6226,6 +6423,7 @@
               </w:rPr>
               <w:t>input:enabled</w:t>
             </w:r>
+            <w:proofErr w:type="spellEnd"/>
           </w:p>
         </w:tc>
         <w:tc>
@@ -6443,6 +6641,7 @@
                 <w:szCs w:val="24"/>
               </w:rPr>
             </w:pPr>
+            <w:proofErr w:type="spellStart"/>
             <w:r>
               <w:rPr>
                 <w:rFonts w:cstheme="minorHAnsi"/>
@@ -6451,6 +6650,7 @@
               </w:rPr>
               <w:t>input:focus</w:t>
             </w:r>
+            <w:proofErr w:type="spellEnd"/>
           </w:p>
         </w:tc>
         <w:tc>
@@ -6593,6 +6793,7 @@
                 <w:szCs w:val="24"/>
               </w:rPr>
             </w:pPr>
+            <w:proofErr w:type="spellStart"/>
             <w:r>
               <w:rPr>
                 <w:rFonts w:cstheme="minorHAnsi"/>
@@ -6601,6 +6802,7 @@
               </w:rPr>
               <w:t>input:in-range</w:t>
             </w:r>
+            <w:proofErr w:type="spellEnd"/>
           </w:p>
         </w:tc>
         <w:tc>
@@ -6668,6 +6870,7 @@
                 <w:szCs w:val="24"/>
               </w:rPr>
             </w:pPr>
+            <w:proofErr w:type="spellStart"/>
             <w:r>
               <w:rPr>
                 <w:rFonts w:cstheme="minorHAnsi"/>
@@ -6676,6 +6879,7 @@
               </w:rPr>
               <w:t>input:invalid</w:t>
             </w:r>
+            <w:proofErr w:type="spellEnd"/>
           </w:p>
         </w:tc>
         <w:tc>
@@ -7140,6 +7344,7 @@
                 <w:szCs w:val="24"/>
               </w:rPr>
             </w:pPr>
+            <w:proofErr w:type="spellStart"/>
             <w:r>
               <w:rPr>
                 <w:rFonts w:cstheme="minorHAnsi"/>
@@ -7148,6 +7353,7 @@
               </w:rPr>
               <w:t>input:optional</w:t>
             </w:r>
+            <w:proofErr w:type="spellEnd"/>
           </w:p>
         </w:tc>
         <w:tc>
@@ -7215,6 +7421,7 @@
                 <w:szCs w:val="24"/>
               </w:rPr>
             </w:pPr>
+            <w:proofErr w:type="spellStart"/>
             <w:r>
               <w:rPr>
                 <w:rFonts w:cstheme="minorHAnsi"/>
@@ -7223,6 +7430,7 @@
               </w:rPr>
               <w:t>input:read-only</w:t>
             </w:r>
+            <w:proofErr w:type="spellEnd"/>
           </w:p>
         </w:tc>
         <w:tc>
@@ -7290,6 +7498,7 @@
                 <w:szCs w:val="24"/>
               </w:rPr>
             </w:pPr>
+            <w:proofErr w:type="spellStart"/>
             <w:r>
               <w:rPr>
                 <w:rFonts w:cstheme="minorHAnsi"/>
@@ -7298,6 +7507,7 @@
               </w:rPr>
               <w:t>input:required</w:t>
             </w:r>
+            <w:proofErr w:type="spellEnd"/>
           </w:p>
         </w:tc>
         <w:tc>
@@ -7365,6 +7575,7 @@
                 <w:szCs w:val="24"/>
               </w:rPr>
             </w:pPr>
+            <w:proofErr w:type="spellStart"/>
             <w:r>
               <w:rPr>
                 <w:rFonts w:cstheme="minorHAnsi"/>
@@ -7373,6 +7584,7 @@
               </w:rPr>
               <w:t>input:valid</w:t>
             </w:r>
+            <w:proofErr w:type="spellEnd"/>
           </w:p>
         </w:tc>
         <w:tc>
@@ -7714,6 +7926,7 @@
           <w:szCs w:val="24"/>
         </w:rPr>
       </w:pPr>
+      <w:proofErr w:type="gramStart"/>
       <w:r>
         <w:rPr>
           <w:rFonts w:cstheme="minorHAnsi"/>
@@ -7721,7 +7934,17 @@
           <w:sz w:val="24"/>
           <w:szCs w:val="24"/>
         </w:rPr>
-        <w:t>::first-line Pseudo-element:</w:t>
+        <w:t>::</w:t>
+      </w:r>
+      <w:proofErr w:type="gramEnd"/>
+      <w:r>
+        <w:rPr>
+          <w:rFonts w:cstheme="minorHAnsi"/>
+          <w:b/>
+          <w:sz w:val="24"/>
+          <w:szCs w:val="24"/>
+        </w:rPr>
+        <w:t>first-line Pseudo-element:</w:t>
       </w:r>
     </w:p>
     <w:p>
@@ -7737,13 +7960,23 @@
           <w:szCs w:val="24"/>
         </w:rPr>
       </w:pPr>
+      <w:proofErr w:type="gramStart"/>
       <w:r>
         <w:rPr>
           <w:rFonts w:cstheme="minorHAnsi"/>
           <w:sz w:val="24"/>
           <w:szCs w:val="24"/>
         </w:rPr>
-        <w:t>The ::first-line pseudo-element is used to add a special style to the first line of a text.</w:t>
+        <w:t>The ::first</w:t>
+      </w:r>
+      <w:proofErr w:type="gramEnd"/>
+      <w:r>
+        <w:rPr>
+          <w:rFonts w:cstheme="minorHAnsi"/>
+          <w:sz w:val="24"/>
+          <w:szCs w:val="24"/>
+        </w:rPr>
+        <w:t>-line pseudo-element is used to add a special style to the first line of a text.</w:t>
       </w:r>
     </w:p>
     <w:p>
@@ -7759,13 +7992,23 @@
           <w:szCs w:val="24"/>
         </w:rPr>
       </w:pPr>
+      <w:proofErr w:type="gramStart"/>
       <w:r>
         <w:rPr>
           <w:rFonts w:cstheme="minorHAnsi"/>
           <w:sz w:val="24"/>
           <w:szCs w:val="24"/>
         </w:rPr>
-        <w:t>The ::first-line pseudo-element can only be applied to block-level elements.</w:t>
+        <w:t>The ::first</w:t>
+      </w:r>
+      <w:proofErr w:type="gramEnd"/>
+      <w:r>
+        <w:rPr>
+          <w:rFonts w:cstheme="minorHAnsi"/>
+          <w:sz w:val="24"/>
+          <w:szCs w:val="24"/>
+        </w:rPr>
+        <w:t>-line pseudo-element can only be applied to block-level elements.</w:t>
       </w:r>
     </w:p>
     <w:p>
@@ -7809,13 +8052,23 @@
           <w:szCs w:val="24"/>
         </w:rPr>
       </w:pPr>
+      <w:proofErr w:type="gramStart"/>
       <w:r>
         <w:rPr>
           <w:rFonts w:cstheme="minorHAnsi"/>
           <w:sz w:val="24"/>
           <w:szCs w:val="24"/>
         </w:rPr>
-        <w:t>p::first-line {</w:t>
+        <w:t>p::</w:t>
+      </w:r>
+      <w:proofErr w:type="gramEnd"/>
+      <w:r>
+        <w:rPr>
+          <w:rFonts w:cstheme="minorHAnsi"/>
+          <w:sz w:val="24"/>
+          <w:szCs w:val="24"/>
+        </w:rPr>
+        <w:t>first-line {</w:t>
       </w:r>
     </w:p>
     <w:p>
@@ -7875,6 +8128,7 @@
           <w:szCs w:val="24"/>
         </w:rPr>
       </w:pPr>
+      <w:proofErr w:type="gramStart"/>
       <w:r>
         <w:rPr>
           <w:rFonts w:cstheme="minorHAnsi"/>
@@ -7882,7 +8136,17 @@
           <w:sz w:val="24"/>
           <w:szCs w:val="24"/>
         </w:rPr>
-        <w:t>::first-letter Pseudo-element</w:t>
+        <w:t>::</w:t>
+      </w:r>
+      <w:proofErr w:type="gramEnd"/>
+      <w:r>
+        <w:rPr>
+          <w:rFonts w:cstheme="minorHAnsi"/>
+          <w:b/>
+          <w:sz w:val="24"/>
+          <w:szCs w:val="24"/>
+        </w:rPr>
+        <w:t>first-letter Pseudo-element</w:t>
       </w:r>
       <w:r>
         <w:rPr>
@@ -7907,13 +8171,23 @@
           <w:szCs w:val="24"/>
         </w:rPr>
       </w:pPr>
+      <w:proofErr w:type="gramStart"/>
       <w:r>
         <w:rPr>
           <w:rFonts w:cstheme="minorHAnsi"/>
           <w:sz w:val="24"/>
           <w:szCs w:val="24"/>
         </w:rPr>
-        <w:t>The ::first-letter pseudo-element is used to add a special style to the first letter of a text.</w:t>
+        <w:t>The ::first</w:t>
+      </w:r>
+      <w:proofErr w:type="gramEnd"/>
+      <w:r>
+        <w:rPr>
+          <w:rFonts w:cstheme="minorHAnsi"/>
+          <w:sz w:val="24"/>
+          <w:szCs w:val="24"/>
+        </w:rPr>
+        <w:t>-letter pseudo-element is used to add a special style to the first letter of a text.</w:t>
       </w:r>
     </w:p>
     <w:p>
@@ -7929,13 +8203,23 @@
           <w:szCs w:val="24"/>
         </w:rPr>
       </w:pPr>
+      <w:proofErr w:type="gramStart"/>
       <w:r>
         <w:rPr>
           <w:rFonts w:cstheme="minorHAnsi"/>
           <w:sz w:val="24"/>
           <w:szCs w:val="24"/>
         </w:rPr>
-        <w:t>The ::first-letter pseudo-element can only be applied to block-level elements.</w:t>
+        <w:t>The ::first</w:t>
+      </w:r>
+      <w:proofErr w:type="gramEnd"/>
+      <w:r>
+        <w:rPr>
+          <w:rFonts w:cstheme="minorHAnsi"/>
+          <w:sz w:val="24"/>
+          <w:szCs w:val="24"/>
+        </w:rPr>
+        <w:t>-letter pseudo-element can only be applied to block-level elements.</w:t>
       </w:r>
     </w:p>
     <w:p>
@@ -7982,13 +8266,23 @@
           <w:szCs w:val="24"/>
         </w:rPr>
       </w:pPr>
+      <w:proofErr w:type="gramStart"/>
       <w:r>
         <w:rPr>
           <w:rFonts w:cstheme="minorHAnsi"/>
           <w:sz w:val="24"/>
           <w:szCs w:val="24"/>
         </w:rPr>
-        <w:t>p::first-letter {</w:t>
+        <w:t>p::</w:t>
+      </w:r>
+      <w:proofErr w:type="gramEnd"/>
+      <w:r>
+        <w:rPr>
+          <w:rFonts w:cstheme="minorHAnsi"/>
+          <w:sz w:val="24"/>
+          <w:szCs w:val="24"/>
+        </w:rPr>
+        <w:t>first-letter {</w:t>
       </w:r>
     </w:p>
     <w:p>
@@ -8081,6 +8375,7 @@
           <w:szCs w:val="24"/>
         </w:rPr>
       </w:pPr>
+      <w:proofErr w:type="gramStart"/>
       <w:r>
         <w:rPr>
           <w:rFonts w:cstheme="minorHAnsi"/>
@@ -8088,7 +8383,17 @@
           <w:sz w:val="24"/>
           <w:szCs w:val="24"/>
         </w:rPr>
-        <w:t>::before</w:t>
+        <w:t>::</w:t>
+      </w:r>
+      <w:proofErr w:type="gramEnd"/>
+      <w:r>
+        <w:rPr>
+          <w:rFonts w:cstheme="minorHAnsi"/>
+          <w:b/>
+          <w:sz w:val="24"/>
+          <w:szCs w:val="24"/>
+        </w:rPr>
+        <w:t>before</w:t>
       </w:r>
       <w:r>
         <w:rPr>
@@ -8131,13 +8436,23 @@
           <w:szCs w:val="24"/>
         </w:rPr>
       </w:pPr>
+      <w:proofErr w:type="gramStart"/>
       <w:r>
         <w:rPr>
           <w:rFonts w:cstheme="minorHAnsi"/>
           <w:sz w:val="24"/>
           <w:szCs w:val="24"/>
         </w:rPr>
-        <w:t>The ::before pseudo-element can be used to insert some content before the content of an element.</w:t>
+        <w:t>The ::before</w:t>
+      </w:r>
+      <w:proofErr w:type="gramEnd"/>
+      <w:r>
+        <w:rPr>
+          <w:rFonts w:cstheme="minorHAnsi"/>
+          <w:sz w:val="24"/>
+          <w:szCs w:val="24"/>
+        </w:rPr>
+        <w:t xml:space="preserve"> pseudo-element can be used to insert some content before the content of an element.</w:t>
       </w:r>
     </w:p>
     <w:p>
@@ -8189,15 +8504,33 @@
           <w:sz w:val="24"/>
           <w:szCs w:val="24"/>
         </w:rPr>
-        <w:t xml:space="preserve">            p</w:t>
-      </w:r>
+        <w:t xml:space="preserve">            </w:t>
+      </w:r>
+      <w:proofErr w:type="gramStart"/>
       <w:r>
         <w:rPr>
           <w:rFonts w:cstheme="minorHAnsi"/>
           <w:sz w:val="24"/>
           <w:szCs w:val="24"/>
         </w:rPr>
-        <w:t>::before {</w:t>
+        <w:t>p</w:t>
+      </w:r>
+      <w:r>
+        <w:rPr>
+          <w:rFonts w:cstheme="minorHAnsi"/>
+          <w:sz w:val="24"/>
+          <w:szCs w:val="24"/>
+        </w:rPr>
+        <w:t>::</w:t>
+      </w:r>
+      <w:proofErr w:type="gramEnd"/>
+      <w:r>
+        <w:rPr>
+          <w:rFonts w:cstheme="minorHAnsi"/>
+          <w:sz w:val="24"/>
+          <w:szCs w:val="24"/>
+        </w:rPr>
+        <w:t>before {</w:t>
       </w:r>
     </w:p>
     <w:p>
@@ -8309,6 +8642,7 @@
           <w:szCs w:val="24"/>
         </w:rPr>
       </w:pPr>
+      <w:proofErr w:type="gramStart"/>
       <w:r>
         <w:rPr>
           <w:rFonts w:cstheme="minorHAnsi"/>
@@ -8318,6 +8652,7 @@
         </w:rPr>
         <w:t>::</w:t>
       </w:r>
+      <w:proofErr w:type="gramEnd"/>
       <w:r>
         <w:rPr>
           <w:rFonts w:cstheme="minorHAnsi"/>
@@ -8359,13 +8694,23 @@
           <w:szCs w:val="24"/>
         </w:rPr>
       </w:pPr>
+      <w:proofErr w:type="gramStart"/>
       <w:r>
         <w:rPr>
           <w:rFonts w:cstheme="minorHAnsi"/>
           <w:sz w:val="24"/>
           <w:szCs w:val="24"/>
         </w:rPr>
-        <w:t>The ::after pseudo-element can be used to insert some content after the content of an element.</w:t>
+        <w:t>The ::after</w:t>
+      </w:r>
+      <w:proofErr w:type="gramEnd"/>
+      <w:r>
+        <w:rPr>
+          <w:rFonts w:cstheme="minorHAnsi"/>
+          <w:sz w:val="24"/>
+          <w:szCs w:val="24"/>
+        </w:rPr>
+        <w:t xml:space="preserve"> pseudo-element can be used to insert some content after the content of an element.</w:t>
       </w:r>
     </w:p>
     <w:p>
@@ -8419,6 +8764,7 @@
         </w:rPr>
         <w:t xml:space="preserve">            </w:t>
       </w:r>
+      <w:proofErr w:type="gramStart"/>
       <w:r>
         <w:rPr>
           <w:rFonts w:cstheme="minorHAnsi"/>
@@ -8433,7 +8779,16 @@
           <w:sz w:val="24"/>
           <w:szCs w:val="24"/>
         </w:rPr>
-        <w:t>::after {</w:t>
+        <w:t>::</w:t>
+      </w:r>
+      <w:proofErr w:type="gramEnd"/>
+      <w:r>
+        <w:rPr>
+          <w:rFonts w:cstheme="minorHAnsi"/>
+          <w:sz w:val="24"/>
+          <w:szCs w:val="24"/>
+        </w:rPr>
+        <w:t>after {</w:t>
       </w:r>
     </w:p>
     <w:p>
@@ -8545,6 +8900,7 @@
           <w:szCs w:val="24"/>
         </w:rPr>
       </w:pPr>
+      <w:proofErr w:type="gramStart"/>
       <w:r>
         <w:rPr>
           <w:rFonts w:cstheme="minorHAnsi"/>
@@ -8552,7 +8908,17 @@
           <w:sz w:val="24"/>
           <w:szCs w:val="24"/>
         </w:rPr>
-        <w:t>::marker Pseudo-element</w:t>
+        <w:t>::</w:t>
+      </w:r>
+      <w:proofErr w:type="gramEnd"/>
+      <w:r>
+        <w:rPr>
+          <w:rFonts w:cstheme="minorHAnsi"/>
+          <w:b/>
+          <w:sz w:val="24"/>
+          <w:szCs w:val="24"/>
+        </w:rPr>
+        <w:t>marker Pseudo-element</w:t>
       </w:r>
     </w:p>
     <w:p>
@@ -8568,13 +8934,23 @@
           <w:szCs w:val="24"/>
         </w:rPr>
       </w:pPr>
+      <w:proofErr w:type="gramStart"/>
       <w:r>
         <w:rPr>
           <w:rFonts w:cstheme="minorHAnsi"/>
           <w:sz w:val="24"/>
           <w:szCs w:val="24"/>
         </w:rPr>
-        <w:t>The ::marker pseudo-element selects the markers of list items.</w:t>
+        <w:t>The ::marker</w:t>
+      </w:r>
+      <w:proofErr w:type="gramEnd"/>
+      <w:r>
+        <w:rPr>
+          <w:rFonts w:cstheme="minorHAnsi"/>
+          <w:sz w:val="24"/>
+          <w:szCs w:val="24"/>
+        </w:rPr>
+        <w:t xml:space="preserve"> pseudo-element selects the markers of list items.</w:t>
       </w:r>
     </w:p>
     <w:p>
@@ -8620,13 +8996,23 @@
           <w:szCs w:val="24"/>
         </w:rPr>
       </w:pPr>
+      <w:proofErr w:type="gramStart"/>
       <w:r>
         <w:rPr>
           <w:rFonts w:cstheme="minorHAnsi"/>
           <w:sz w:val="24"/>
           <w:szCs w:val="24"/>
         </w:rPr>
-        <w:t>::marker {</w:t>
+        <w:t>::</w:t>
+      </w:r>
+      <w:proofErr w:type="gramEnd"/>
+      <w:r>
+        <w:rPr>
+          <w:rFonts w:cstheme="minorHAnsi"/>
+          <w:sz w:val="24"/>
+          <w:szCs w:val="24"/>
+        </w:rPr>
+        <w:t>marker {</w:t>
       </w:r>
     </w:p>
     <w:p>
@@ -8714,6 +9100,7 @@
           <w:szCs w:val="24"/>
         </w:rPr>
       </w:pPr>
+      <w:proofErr w:type="gramStart"/>
       <w:r>
         <w:rPr>
           <w:rFonts w:cstheme="minorHAnsi"/>
@@ -8722,7 +9109,17 @@
           <w:szCs w:val="24"/>
         </w:rPr>
         <w:lastRenderedPageBreak/>
-        <w:t>::selection Pseudo-element</w:t>
+        <w:t>::</w:t>
+      </w:r>
+      <w:proofErr w:type="gramEnd"/>
+      <w:r>
+        <w:rPr>
+          <w:rFonts w:cstheme="minorHAnsi"/>
+          <w:b/>
+          <w:sz w:val="24"/>
+          <w:szCs w:val="24"/>
+        </w:rPr>
+        <w:t>selection Pseudo-element</w:t>
       </w:r>
     </w:p>
     <w:p>
@@ -8738,13 +9135,23 @@
           <w:szCs w:val="24"/>
         </w:rPr>
       </w:pPr>
+      <w:proofErr w:type="gramStart"/>
       <w:r>
         <w:rPr>
           <w:rFonts w:cstheme="minorHAnsi"/>
           <w:sz w:val="24"/>
           <w:szCs w:val="24"/>
         </w:rPr>
-        <w:t>The ::selection pseudo-element matches the portion of an element that is selected by a user.</w:t>
+        <w:t>The ::selection</w:t>
+      </w:r>
+      <w:proofErr w:type="gramEnd"/>
+      <w:r>
+        <w:rPr>
+          <w:rFonts w:cstheme="minorHAnsi"/>
+          <w:sz w:val="24"/>
+          <w:szCs w:val="24"/>
+        </w:rPr>
+        <w:t xml:space="preserve"> pseudo-element matches the portion of an element that is selected by a user.</w:t>
       </w:r>
     </w:p>
     <w:p>
@@ -8790,13 +9197,23 @@
           <w:szCs w:val="24"/>
         </w:rPr>
       </w:pPr>
+      <w:proofErr w:type="gramStart"/>
       <w:r>
         <w:rPr>
           <w:rFonts w:cstheme="minorHAnsi"/>
           <w:sz w:val="24"/>
           <w:szCs w:val="24"/>
         </w:rPr>
-        <w:t>::selection {</w:t>
+        <w:t>::</w:t>
+      </w:r>
+      <w:proofErr w:type="gramEnd"/>
+      <w:r>
+        <w:rPr>
+          <w:rFonts w:cstheme="minorHAnsi"/>
+          <w:sz w:val="24"/>
+          <w:szCs w:val="24"/>
+        </w:rPr>
+        <w:t>selection {</w:t>
       </w:r>
     </w:p>
     <w:p>
@@ -10180,7 +10597,25 @@
           <w:sz w:val="24"/>
           <w:szCs w:val="24"/>
         </w:rPr>
-        <w:t>[class*="te"] {</w:t>
+        <w:t>[class*="</w:t>
+      </w:r>
+      <w:proofErr w:type="spellStart"/>
+      <w:r>
+        <w:rPr>
+          <w:rFonts w:cstheme="minorHAnsi"/>
+          <w:sz w:val="24"/>
+          <w:szCs w:val="24"/>
+        </w:rPr>
+        <w:t>te</w:t>
+      </w:r>
+      <w:proofErr w:type="spellEnd"/>
+      <w:r>
+        <w:rPr>
+          <w:rFonts w:cstheme="minorHAnsi"/>
+          <w:sz w:val="24"/>
+          <w:szCs w:val="24"/>
+        </w:rPr>
+        <w:t>"] {</w:t>
       </w:r>
     </w:p>
     <w:p>
@@ -10436,15 +10871,39 @@
           <w:lang w:eastAsia="en-IN"/>
         </w:rPr>
       </w:pPr>
-      <w:r>
-        <w:rPr>
-          <w:rFonts w:eastAsia="Times New Roman" w:cstheme="minorHAnsi"/>
-          <w:color w:val="000000" w:themeColor="text1"/>
-          <w:sz w:val="24"/>
-          <w:szCs w:val="24"/>
-          <w:lang w:eastAsia="en-IN"/>
-        </w:rPr>
-        <w:t>rgb(red, green, blue)</w:t>
+      <w:proofErr w:type="spellStart"/>
+      <w:proofErr w:type="gramStart"/>
+      <w:r>
+        <w:rPr>
+          <w:rFonts w:eastAsia="Times New Roman" w:cstheme="minorHAnsi"/>
+          <w:color w:val="000000" w:themeColor="text1"/>
+          <w:sz w:val="24"/>
+          <w:szCs w:val="24"/>
+          <w:lang w:eastAsia="en-IN"/>
+        </w:rPr>
+        <w:t>rgb</w:t>
+      </w:r>
+      <w:proofErr w:type="spellEnd"/>
+      <w:r>
+        <w:rPr>
+          <w:rFonts w:eastAsia="Times New Roman" w:cstheme="minorHAnsi"/>
+          <w:color w:val="000000" w:themeColor="text1"/>
+          <w:sz w:val="24"/>
+          <w:szCs w:val="24"/>
+          <w:lang w:eastAsia="en-IN"/>
+        </w:rPr>
+        <w:t>(</w:t>
+      </w:r>
+      <w:proofErr w:type="gramEnd"/>
+      <w:r>
+        <w:rPr>
+          <w:rFonts w:eastAsia="Times New Roman" w:cstheme="minorHAnsi"/>
+          <w:color w:val="000000" w:themeColor="text1"/>
+          <w:sz w:val="24"/>
+          <w:szCs w:val="24"/>
+          <w:lang w:eastAsia="en-IN"/>
+        </w:rPr>
+        <w:t>red, green, blue)</w:t>
       </w:r>
     </w:p>
     <w:p>
@@ -10678,15 +11137,39 @@
           <w:lang w:eastAsia="en-IN"/>
         </w:rPr>
       </w:pPr>
-      <w:r>
-        <w:rPr>
-          <w:rFonts w:eastAsia="Times New Roman" w:cstheme="minorHAnsi"/>
-          <w:color w:val="000000" w:themeColor="text1"/>
-          <w:sz w:val="24"/>
-          <w:szCs w:val="24"/>
-          <w:lang w:eastAsia="en-IN"/>
-        </w:rPr>
-        <w:t>rgba(red, green, blue, alpha)</w:t>
+      <w:proofErr w:type="spellStart"/>
+      <w:proofErr w:type="gramStart"/>
+      <w:r>
+        <w:rPr>
+          <w:rFonts w:eastAsia="Times New Roman" w:cstheme="minorHAnsi"/>
+          <w:color w:val="000000" w:themeColor="text1"/>
+          <w:sz w:val="24"/>
+          <w:szCs w:val="24"/>
+          <w:lang w:eastAsia="en-IN"/>
+        </w:rPr>
+        <w:t>rgba</w:t>
+      </w:r>
+      <w:proofErr w:type="spellEnd"/>
+      <w:r>
+        <w:rPr>
+          <w:rFonts w:eastAsia="Times New Roman" w:cstheme="minorHAnsi"/>
+          <w:color w:val="000000" w:themeColor="text1"/>
+          <w:sz w:val="24"/>
+          <w:szCs w:val="24"/>
+          <w:lang w:eastAsia="en-IN"/>
+        </w:rPr>
+        <w:t>(</w:t>
+      </w:r>
+      <w:proofErr w:type="gramEnd"/>
+      <w:r>
+        <w:rPr>
+          <w:rFonts w:eastAsia="Times New Roman" w:cstheme="minorHAnsi"/>
+          <w:color w:val="000000" w:themeColor="text1"/>
+          <w:sz w:val="24"/>
+          <w:szCs w:val="24"/>
+          <w:lang w:eastAsia="en-IN"/>
+        </w:rPr>
+        <w:t>red, green, blue, alpha)</w:t>
       </w:r>
     </w:p>
     <w:p>
@@ -11165,7 +11648,29 @@
           <w:szCs w:val="24"/>
           <w:lang w:eastAsia="en-IN"/>
         </w:rPr>
-        <w:t>0% means a shade of gray, and 100% is the full color.</w:t>
+        <w:t xml:space="preserve">0% means a shade of </w:t>
+      </w:r>
+      <w:proofErr w:type="spellStart"/>
+      <w:r>
+        <w:rPr>
+          <w:rFonts w:eastAsia="Times New Roman" w:cstheme="minorHAnsi"/>
+          <w:color w:val="000000" w:themeColor="text1"/>
+          <w:sz w:val="24"/>
+          <w:szCs w:val="24"/>
+          <w:lang w:eastAsia="en-IN"/>
+        </w:rPr>
+        <w:t>gray</w:t>
+      </w:r>
+      <w:proofErr w:type="spellEnd"/>
+      <w:r>
+        <w:rPr>
+          <w:rFonts w:eastAsia="Times New Roman" w:cstheme="minorHAnsi"/>
+          <w:color w:val="000000" w:themeColor="text1"/>
+          <w:sz w:val="24"/>
+          <w:szCs w:val="24"/>
+          <w:lang w:eastAsia="en-IN"/>
+        </w:rPr>
+        <w:t>, and 100% is the full color.</w:t>
       </w:r>
     </w:p>
     <w:p>
@@ -11236,15 +11741,39 @@
           <w:lang w:eastAsia="en-IN"/>
         </w:rPr>
       </w:pPr>
-      <w:r>
-        <w:rPr>
-          <w:rFonts w:eastAsia="Times New Roman" w:cstheme="minorHAnsi"/>
-          <w:color w:val="000000" w:themeColor="text1"/>
-          <w:sz w:val="24"/>
-          <w:szCs w:val="24"/>
-          <w:lang w:eastAsia="en-IN"/>
-        </w:rPr>
-        <w:t>hsla(hue, saturation, lightness, alpha)</w:t>
+      <w:proofErr w:type="spellStart"/>
+      <w:proofErr w:type="gramStart"/>
+      <w:r>
+        <w:rPr>
+          <w:rFonts w:eastAsia="Times New Roman" w:cstheme="minorHAnsi"/>
+          <w:color w:val="000000" w:themeColor="text1"/>
+          <w:sz w:val="24"/>
+          <w:szCs w:val="24"/>
+          <w:lang w:eastAsia="en-IN"/>
+        </w:rPr>
+        <w:t>hsla</w:t>
+      </w:r>
+      <w:proofErr w:type="spellEnd"/>
+      <w:r>
+        <w:rPr>
+          <w:rFonts w:eastAsia="Times New Roman" w:cstheme="minorHAnsi"/>
+          <w:color w:val="000000" w:themeColor="text1"/>
+          <w:sz w:val="24"/>
+          <w:szCs w:val="24"/>
+          <w:lang w:eastAsia="en-IN"/>
+        </w:rPr>
+        <w:t>(</w:t>
+      </w:r>
+      <w:proofErr w:type="gramEnd"/>
+      <w:r>
+        <w:rPr>
+          <w:rFonts w:eastAsia="Times New Roman" w:cstheme="minorHAnsi"/>
+          <w:color w:val="000000" w:themeColor="text1"/>
+          <w:sz w:val="24"/>
+          <w:szCs w:val="24"/>
+          <w:lang w:eastAsia="en-IN"/>
+        </w:rPr>
+        <w:t>hue, saturation, lightness, alpha)</w:t>
       </w:r>
     </w:p>
     <w:p>
@@ -11425,15 +11954,39 @@
           <w:lang w:eastAsia="en-IN"/>
         </w:rPr>
       </w:pPr>
-      <w:r>
-        <w:rPr>
-          <w:rFonts w:eastAsia="Times New Roman" w:cstheme="minorHAnsi"/>
-          <w:color w:val="000000" w:themeColor="text1"/>
-          <w:sz w:val="24"/>
-          <w:szCs w:val="24"/>
-          <w:lang w:eastAsia="en-IN"/>
-        </w:rPr>
-        <w:t>hsla(hue, saturation, lightness, alpha)</w:t>
+      <w:proofErr w:type="spellStart"/>
+      <w:proofErr w:type="gramStart"/>
+      <w:r>
+        <w:rPr>
+          <w:rFonts w:eastAsia="Times New Roman" w:cstheme="minorHAnsi"/>
+          <w:color w:val="000000" w:themeColor="text1"/>
+          <w:sz w:val="24"/>
+          <w:szCs w:val="24"/>
+          <w:lang w:eastAsia="en-IN"/>
+        </w:rPr>
+        <w:t>hsla</w:t>
+      </w:r>
+      <w:proofErr w:type="spellEnd"/>
+      <w:r>
+        <w:rPr>
+          <w:rFonts w:eastAsia="Times New Roman" w:cstheme="minorHAnsi"/>
+          <w:color w:val="000000" w:themeColor="text1"/>
+          <w:sz w:val="24"/>
+          <w:szCs w:val="24"/>
+          <w:lang w:eastAsia="en-IN"/>
+        </w:rPr>
+        <w:t>(</w:t>
+      </w:r>
+      <w:proofErr w:type="gramEnd"/>
+      <w:r>
+        <w:rPr>
+          <w:rFonts w:eastAsia="Times New Roman" w:cstheme="minorHAnsi"/>
+          <w:color w:val="000000" w:themeColor="text1"/>
+          <w:sz w:val="24"/>
+          <w:szCs w:val="24"/>
+          <w:lang w:eastAsia="en-IN"/>
+        </w:rPr>
+        <w:t>hue, saturation, lightness, alpha)</w:t>
       </w:r>
     </w:p>
     <w:p>
@@ -11918,15 +12471,39 @@
         </w:rPr>
         <w:t xml:space="preserve">  background-color: </w:t>
       </w:r>
-      <w:r>
-        <w:rPr>
-          <w:rFonts w:eastAsia="Times New Roman" w:cstheme="minorHAnsi"/>
-          <w:color w:val="000000" w:themeColor="text1"/>
-          <w:sz w:val="24"/>
-          <w:szCs w:val="24"/>
-          <w:lang w:eastAsia="en-IN"/>
-        </w:rPr>
-        <w:t>rgba(0,255,0,0.5)</w:t>
+      <w:proofErr w:type="spellStart"/>
+      <w:proofErr w:type="gramStart"/>
+      <w:r>
+        <w:rPr>
+          <w:rFonts w:eastAsia="Times New Roman" w:cstheme="minorHAnsi"/>
+          <w:color w:val="000000" w:themeColor="text1"/>
+          <w:sz w:val="24"/>
+          <w:szCs w:val="24"/>
+          <w:lang w:eastAsia="en-IN"/>
+        </w:rPr>
+        <w:t>rgba</w:t>
+      </w:r>
+      <w:proofErr w:type="spellEnd"/>
+      <w:r>
+        <w:rPr>
+          <w:rFonts w:eastAsia="Times New Roman" w:cstheme="minorHAnsi"/>
+          <w:color w:val="000000" w:themeColor="text1"/>
+          <w:sz w:val="24"/>
+          <w:szCs w:val="24"/>
+          <w:lang w:eastAsia="en-IN"/>
+        </w:rPr>
+        <w:t>(</w:t>
+      </w:r>
+      <w:proofErr w:type="gramEnd"/>
+      <w:r>
+        <w:rPr>
+          <w:rFonts w:eastAsia="Times New Roman" w:cstheme="minorHAnsi"/>
+          <w:color w:val="000000" w:themeColor="text1"/>
+          <w:sz w:val="24"/>
+          <w:szCs w:val="24"/>
+          <w:lang w:eastAsia="en-IN"/>
+        </w:rPr>
+        <w:t>0,255,0,0.5)</w:t>
       </w:r>
       <w:r>
         <w:rPr>
@@ -12226,7 +12803,29 @@
           <w:szCs w:val="24"/>
           <w:lang w:eastAsia="en-IN"/>
         </w:rPr>
-        <w:t xml:space="preserve">  background-image: url("</w:t>
+        <w:t xml:space="preserve">  background-image: </w:t>
+      </w:r>
+      <w:proofErr w:type="spellStart"/>
+      <w:r>
+        <w:rPr>
+          <w:rFonts w:eastAsia="Times New Roman" w:cstheme="minorHAnsi"/>
+          <w:color w:val="000000" w:themeColor="text1"/>
+          <w:sz w:val="24"/>
+          <w:szCs w:val="24"/>
+          <w:lang w:eastAsia="en-IN"/>
+        </w:rPr>
+        <w:t>url</w:t>
+      </w:r>
+      <w:proofErr w:type="spellEnd"/>
+      <w:r>
+        <w:rPr>
+          <w:rFonts w:eastAsia="Times New Roman" w:cstheme="minorHAnsi"/>
+          <w:color w:val="000000" w:themeColor="text1"/>
+          <w:sz w:val="24"/>
+          <w:szCs w:val="24"/>
+          <w:lang w:eastAsia="en-IN"/>
+        </w:rPr>
+        <w:t>("</w:t>
       </w:r>
       <w:r>
         <w:rPr>
@@ -12256,7 +12855,95 @@
           <w:szCs w:val="24"/>
           <w:lang w:eastAsia="en-IN"/>
         </w:rPr>
-        <w:t>, url(‘2.png’), url(‘3.png’), url(‘4.png’), linear-gradient(to top right, red, blue)</w:t>
+        <w:t xml:space="preserve">, </w:t>
+      </w:r>
+      <w:proofErr w:type="spellStart"/>
+      <w:r>
+        <w:rPr>
+          <w:rFonts w:eastAsia="Times New Roman" w:cstheme="minorHAnsi"/>
+          <w:color w:val="000000" w:themeColor="text1"/>
+          <w:sz w:val="24"/>
+          <w:szCs w:val="24"/>
+          <w:lang w:eastAsia="en-IN"/>
+        </w:rPr>
+        <w:t>url</w:t>
+      </w:r>
+      <w:proofErr w:type="spellEnd"/>
+      <w:r>
+        <w:rPr>
+          <w:rFonts w:eastAsia="Times New Roman" w:cstheme="minorHAnsi"/>
+          <w:color w:val="000000" w:themeColor="text1"/>
+          <w:sz w:val="24"/>
+          <w:szCs w:val="24"/>
+          <w:lang w:eastAsia="en-IN"/>
+        </w:rPr>
+        <w:t xml:space="preserve">(‘2.png’), </w:t>
+      </w:r>
+      <w:proofErr w:type="spellStart"/>
+      <w:r>
+        <w:rPr>
+          <w:rFonts w:eastAsia="Times New Roman" w:cstheme="minorHAnsi"/>
+          <w:color w:val="000000" w:themeColor="text1"/>
+          <w:sz w:val="24"/>
+          <w:szCs w:val="24"/>
+          <w:lang w:eastAsia="en-IN"/>
+        </w:rPr>
+        <w:t>url</w:t>
+      </w:r>
+      <w:proofErr w:type="spellEnd"/>
+      <w:r>
+        <w:rPr>
+          <w:rFonts w:eastAsia="Times New Roman" w:cstheme="minorHAnsi"/>
+          <w:color w:val="000000" w:themeColor="text1"/>
+          <w:sz w:val="24"/>
+          <w:szCs w:val="24"/>
+          <w:lang w:eastAsia="en-IN"/>
+        </w:rPr>
+        <w:t xml:space="preserve">(‘3.png’), </w:t>
+      </w:r>
+      <w:proofErr w:type="spellStart"/>
+      <w:r>
+        <w:rPr>
+          <w:rFonts w:eastAsia="Times New Roman" w:cstheme="minorHAnsi"/>
+          <w:color w:val="000000" w:themeColor="text1"/>
+          <w:sz w:val="24"/>
+          <w:szCs w:val="24"/>
+          <w:lang w:eastAsia="en-IN"/>
+        </w:rPr>
+        <w:t>url</w:t>
+      </w:r>
+      <w:proofErr w:type="spellEnd"/>
+      <w:r>
+        <w:rPr>
+          <w:rFonts w:eastAsia="Times New Roman" w:cstheme="minorHAnsi"/>
+          <w:color w:val="000000" w:themeColor="text1"/>
+          <w:sz w:val="24"/>
+          <w:szCs w:val="24"/>
+          <w:lang w:eastAsia="en-IN"/>
+        </w:rPr>
+        <w:t>(‘4.png’), linear-</w:t>
+      </w:r>
+      <w:proofErr w:type="gramStart"/>
+      <w:r>
+        <w:rPr>
+          <w:rFonts w:eastAsia="Times New Roman" w:cstheme="minorHAnsi"/>
+          <w:color w:val="000000" w:themeColor="text1"/>
+          <w:sz w:val="24"/>
+          <w:szCs w:val="24"/>
+          <w:lang w:eastAsia="en-IN"/>
+        </w:rPr>
+        <w:t>gradient(</w:t>
+      </w:r>
+      <w:proofErr w:type="gramEnd"/>
+      <w:r>
+        <w:rPr>
+          <w:rFonts w:eastAsia="Times New Roman" w:cstheme="minorHAnsi"/>
+          <w:color w:val="000000" w:themeColor="text1"/>
+          <w:sz w:val="24"/>
+          <w:szCs w:val="24"/>
+          <w:lang w:eastAsia="en-IN"/>
+        </w:rPr>
+        <w:t>to top right, red, blue)</w:t>
       </w:r>
       <w:r>
         <w:rPr>
@@ -12316,7 +13003,29 @@
           <w:szCs w:val="24"/>
           <w:lang w:eastAsia="en-IN"/>
         </w:rPr>
-        <w:t>background-size: 100px, 100px, 100px, 100px, conver;</w:t>
+        <w:t xml:space="preserve">background-size: 100px, 100px, 100px, 100px, </w:t>
+      </w:r>
+      <w:proofErr w:type="spellStart"/>
+      <w:r>
+        <w:rPr>
+          <w:rFonts w:eastAsia="Times New Roman" w:cstheme="minorHAnsi"/>
+          <w:color w:val="000000" w:themeColor="text1"/>
+          <w:sz w:val="24"/>
+          <w:szCs w:val="24"/>
+          <w:lang w:eastAsia="en-IN"/>
+        </w:rPr>
+        <w:t>conver</w:t>
+      </w:r>
+      <w:proofErr w:type="spellEnd"/>
+      <w:r>
+        <w:rPr>
+          <w:rFonts w:eastAsia="Times New Roman" w:cstheme="minorHAnsi"/>
+          <w:color w:val="000000" w:themeColor="text1"/>
+          <w:sz w:val="24"/>
+          <w:szCs w:val="24"/>
+          <w:lang w:eastAsia="en-IN"/>
+        </w:rPr>
+        <w:t>;</w:t>
       </w:r>
     </w:p>
     <w:p>
@@ -12424,7 +13133,41 @@
           <w:szCs w:val="24"/>
           <w:lang w:val="en-GB" w:eastAsia="en-IN"/>
         </w:rPr>
-        <w:t>specify multiple background image use multiple url(‘’) separated by comma.</w:t>
+        <w:t xml:space="preserve">specify multiple background image use multiple </w:t>
+      </w:r>
+      <w:proofErr w:type="spellStart"/>
+      <w:proofErr w:type="gramStart"/>
+      <w:r>
+        <w:rPr>
+          <w:rFonts w:eastAsia="Times New Roman" w:cstheme="minorHAnsi"/>
+          <w:color w:val="000000" w:themeColor="text1"/>
+          <w:sz w:val="24"/>
+          <w:szCs w:val="24"/>
+          <w:lang w:val="en-GB" w:eastAsia="en-IN"/>
+        </w:rPr>
+        <w:t>url</w:t>
+      </w:r>
+      <w:proofErr w:type="spellEnd"/>
+      <w:r>
+        <w:rPr>
+          <w:rFonts w:eastAsia="Times New Roman" w:cstheme="minorHAnsi"/>
+          <w:color w:val="000000" w:themeColor="text1"/>
+          <w:sz w:val="24"/>
+          <w:szCs w:val="24"/>
+          <w:lang w:val="en-GB" w:eastAsia="en-IN"/>
+        </w:rPr>
+        <w:t>(</w:t>
+      </w:r>
+      <w:proofErr w:type="gramEnd"/>
+      <w:r>
+        <w:rPr>
+          <w:rFonts w:eastAsia="Times New Roman" w:cstheme="minorHAnsi"/>
+          <w:color w:val="000000" w:themeColor="text1"/>
+          <w:sz w:val="24"/>
+          <w:szCs w:val="24"/>
+          <w:lang w:val="en-GB" w:eastAsia="en-IN"/>
+        </w:rPr>
+        <w:t>‘’) separated by comma.</w:t>
       </w:r>
     </w:p>
     <w:p>
@@ -12452,7 +13195,63 @@
           <w:szCs w:val="24"/>
           <w:lang w:val="en-GB" w:eastAsia="en-IN"/>
         </w:rPr>
-        <w:t>The first image specified by url(‘’), come Top of the other image specified by other url(‘’).</w:t>
+        <w:t xml:space="preserve">The first image specified by </w:t>
+      </w:r>
+      <w:proofErr w:type="spellStart"/>
+      <w:proofErr w:type="gramStart"/>
+      <w:r>
+        <w:rPr>
+          <w:rFonts w:eastAsia="Times New Roman" w:cstheme="minorHAnsi"/>
+          <w:color w:val="000000" w:themeColor="text1"/>
+          <w:sz w:val="24"/>
+          <w:szCs w:val="24"/>
+          <w:lang w:val="en-GB" w:eastAsia="en-IN"/>
+        </w:rPr>
+        <w:t>url</w:t>
+      </w:r>
+      <w:proofErr w:type="spellEnd"/>
+      <w:r>
+        <w:rPr>
+          <w:rFonts w:eastAsia="Times New Roman" w:cstheme="minorHAnsi"/>
+          <w:color w:val="000000" w:themeColor="text1"/>
+          <w:sz w:val="24"/>
+          <w:szCs w:val="24"/>
+          <w:lang w:val="en-GB" w:eastAsia="en-IN"/>
+        </w:rPr>
+        <w:t>(</w:t>
+      </w:r>
+      <w:proofErr w:type="gramEnd"/>
+      <w:r>
+        <w:rPr>
+          <w:rFonts w:eastAsia="Times New Roman" w:cstheme="minorHAnsi"/>
+          <w:color w:val="000000" w:themeColor="text1"/>
+          <w:sz w:val="24"/>
+          <w:szCs w:val="24"/>
+          <w:lang w:val="en-GB" w:eastAsia="en-IN"/>
+        </w:rPr>
+        <w:t xml:space="preserve">‘’), come Top of the other image specified by other </w:t>
+      </w:r>
+      <w:proofErr w:type="spellStart"/>
+      <w:r>
+        <w:rPr>
+          <w:rFonts w:eastAsia="Times New Roman" w:cstheme="minorHAnsi"/>
+          <w:color w:val="000000" w:themeColor="text1"/>
+          <w:sz w:val="24"/>
+          <w:szCs w:val="24"/>
+          <w:lang w:val="en-GB" w:eastAsia="en-IN"/>
+        </w:rPr>
+        <w:t>url</w:t>
+      </w:r>
+      <w:proofErr w:type="spellEnd"/>
+      <w:r>
+        <w:rPr>
+          <w:rFonts w:eastAsia="Times New Roman" w:cstheme="minorHAnsi"/>
+          <w:color w:val="000000" w:themeColor="text1"/>
+          <w:sz w:val="24"/>
+          <w:szCs w:val="24"/>
+          <w:lang w:val="en-GB" w:eastAsia="en-IN"/>
+        </w:rPr>
+        <w:t>(‘’).</w:t>
       </w:r>
     </w:p>
     <w:p>
@@ -12512,16 +13311,40 @@
           <w:lang w:eastAsia="en-IN"/>
         </w:rPr>
       </w:pPr>
-      <w:r>
-        <w:rPr>
-          <w:rFonts w:eastAsia="Times New Roman" w:cstheme="minorHAnsi"/>
-          <w:color w:val="000000" w:themeColor="text1"/>
-          <w:sz w:val="24"/>
-          <w:szCs w:val="24"/>
-          <w:lang w:eastAsia="en-IN"/>
-        </w:rPr>
-        <w:t>.multiple-img</w:t>
-      </w:r>
+      <w:proofErr w:type="gramStart"/>
+      <w:r>
+        <w:rPr>
+          <w:rFonts w:eastAsia="Times New Roman" w:cstheme="minorHAnsi"/>
+          <w:color w:val="000000" w:themeColor="text1"/>
+          <w:sz w:val="24"/>
+          <w:szCs w:val="24"/>
+          <w:lang w:eastAsia="en-IN"/>
+        </w:rPr>
+        <w:t>.multiple</w:t>
+      </w:r>
+      <w:proofErr w:type="gramEnd"/>
+      <w:r>
+        <w:rPr>
+          <w:rFonts w:eastAsia="Times New Roman" w:cstheme="minorHAnsi"/>
+          <w:color w:val="000000" w:themeColor="text1"/>
+          <w:sz w:val="24"/>
+          <w:szCs w:val="24"/>
+          <w:lang w:eastAsia="en-IN"/>
+        </w:rPr>
+        <w:t>-</w:t>
+      </w:r>
+      <w:proofErr w:type="spellStart"/>
+      <w:r>
+        <w:rPr>
+          <w:rFonts w:eastAsia="Times New Roman" w:cstheme="minorHAnsi"/>
+          <w:color w:val="000000" w:themeColor="text1"/>
+          <w:sz w:val="24"/>
+          <w:szCs w:val="24"/>
+          <w:lang w:eastAsia="en-IN"/>
+        </w:rPr>
+        <w:t>img</w:t>
+      </w:r>
+      <w:proofErr w:type="spellEnd"/>
       <w:r>
         <w:rPr>
           <w:rFonts w:eastAsia="Times New Roman" w:cstheme="minorHAnsi"/>
@@ -12555,7 +13378,51 @@
           <w:szCs w:val="24"/>
           <w:lang w:eastAsia="en-IN"/>
         </w:rPr>
-        <w:t xml:space="preserve">  background-image: url(img_flwr.gif), url(paper.gif);</w:t>
+        <w:t xml:space="preserve">  background-image: </w:t>
+      </w:r>
+      <w:proofErr w:type="spellStart"/>
+      <w:r>
+        <w:rPr>
+          <w:rFonts w:eastAsia="Times New Roman" w:cstheme="minorHAnsi"/>
+          <w:color w:val="000000" w:themeColor="text1"/>
+          <w:sz w:val="24"/>
+          <w:szCs w:val="24"/>
+          <w:lang w:eastAsia="en-IN"/>
+        </w:rPr>
+        <w:t>url</w:t>
+      </w:r>
+      <w:proofErr w:type="spellEnd"/>
+      <w:r>
+        <w:rPr>
+          <w:rFonts w:eastAsia="Times New Roman" w:cstheme="minorHAnsi"/>
+          <w:color w:val="000000" w:themeColor="text1"/>
+          <w:sz w:val="24"/>
+          <w:szCs w:val="24"/>
+          <w:lang w:eastAsia="en-IN"/>
+        </w:rPr>
+        <w:t xml:space="preserve">(img_flwr.gif), </w:t>
+      </w:r>
+      <w:proofErr w:type="spellStart"/>
+      <w:r>
+        <w:rPr>
+          <w:rFonts w:eastAsia="Times New Roman" w:cstheme="minorHAnsi"/>
+          <w:color w:val="000000" w:themeColor="text1"/>
+          <w:sz w:val="24"/>
+          <w:szCs w:val="24"/>
+          <w:lang w:eastAsia="en-IN"/>
+        </w:rPr>
+        <w:t>url</w:t>
+      </w:r>
+      <w:proofErr w:type="spellEnd"/>
+      <w:r>
+        <w:rPr>
+          <w:rFonts w:eastAsia="Times New Roman" w:cstheme="minorHAnsi"/>
+          <w:color w:val="000000" w:themeColor="text1"/>
+          <w:sz w:val="24"/>
+          <w:szCs w:val="24"/>
+          <w:lang w:eastAsia="en-IN"/>
+        </w:rPr>
+        <w:t>(paper.gif);</w:t>
       </w:r>
     </w:p>
     <w:p>
@@ -13178,7 +14045,29 @@
           <w:lang w:eastAsia="en-IN"/>
         </w:rPr>
         <w:tab/>
-        <w:t>: x-position y-postion;</w:t>
+        <w:t>: x-position y-</w:t>
+      </w:r>
+      <w:proofErr w:type="spellStart"/>
+      <w:r>
+        <w:rPr>
+          <w:rFonts w:eastAsia="Times New Roman" w:cstheme="minorHAnsi"/>
+          <w:color w:val="000000" w:themeColor="text1"/>
+          <w:sz w:val="24"/>
+          <w:szCs w:val="24"/>
+          <w:lang w:eastAsia="en-IN"/>
+        </w:rPr>
+        <w:t>postion</w:t>
+      </w:r>
+      <w:proofErr w:type="spellEnd"/>
+      <w:r>
+        <w:rPr>
+          <w:rFonts w:eastAsia="Times New Roman" w:cstheme="minorHAnsi"/>
+          <w:color w:val="000000" w:themeColor="text1"/>
+          <w:sz w:val="24"/>
+          <w:szCs w:val="24"/>
+          <w:lang w:eastAsia="en-IN"/>
+        </w:rPr>
+        <w:t>;</w:t>
       </w:r>
     </w:p>
     <w:p>
@@ -13229,8 +14118,42 @@
           <w:szCs w:val="24"/>
           <w:lang w:eastAsia="en-IN"/>
         </w:rPr>
-        <w:t xml:space="preserve"> -&gt; left, right, center, %, px, etc..</w:t>
-      </w:r>
+        <w:t xml:space="preserve"> -&gt; left, right, center, %, </w:t>
+      </w:r>
+      <w:proofErr w:type="spellStart"/>
+      <w:r>
+        <w:rPr>
+          <w:rFonts w:eastAsia="Times New Roman" w:cstheme="minorHAnsi"/>
+          <w:color w:val="000000" w:themeColor="text1"/>
+          <w:sz w:val="24"/>
+          <w:szCs w:val="24"/>
+          <w:lang w:eastAsia="en-IN"/>
+        </w:rPr>
+        <w:t>px</w:t>
+      </w:r>
+      <w:proofErr w:type="spellEnd"/>
+      <w:r>
+        <w:rPr>
+          <w:rFonts w:eastAsia="Times New Roman" w:cstheme="minorHAnsi"/>
+          <w:color w:val="000000" w:themeColor="text1"/>
+          <w:sz w:val="24"/>
+          <w:szCs w:val="24"/>
+          <w:lang w:eastAsia="en-IN"/>
+        </w:rPr>
+        <w:t xml:space="preserve">, </w:t>
+      </w:r>
+      <w:proofErr w:type="gramStart"/>
+      <w:r>
+        <w:rPr>
+          <w:rFonts w:eastAsia="Times New Roman" w:cstheme="minorHAnsi"/>
+          <w:color w:val="000000" w:themeColor="text1"/>
+          <w:sz w:val="24"/>
+          <w:szCs w:val="24"/>
+          <w:lang w:eastAsia="en-IN"/>
+        </w:rPr>
+        <w:t>etc..</w:t>
+      </w:r>
+      <w:proofErr w:type="gramEnd"/>
     </w:p>
     <w:p>
       <w:pPr>
@@ -13255,18 +14178,65 @@
           <w:szCs w:val="24"/>
           <w:lang w:eastAsia="en-IN"/>
         </w:rPr>
-        <w:t>y-postion</w:t>
-      </w:r>
-      <w:r>
-        <w:rPr>
-          <w:rFonts w:eastAsia="Times New Roman" w:cstheme="minorHAnsi"/>
-          <w:color w:val="000000" w:themeColor="text1"/>
-          <w:sz w:val="24"/>
-          <w:szCs w:val="24"/>
-          <w:lang w:eastAsia="en-IN"/>
-        </w:rPr>
-        <w:t xml:space="preserve"> -&gt; top, bottom, center, %, px, etc..</w:t>
-      </w:r>
+        <w:t>y-</w:t>
+      </w:r>
+      <w:proofErr w:type="spellStart"/>
+      <w:r>
+        <w:rPr>
+          <w:rFonts w:eastAsia="Times New Roman" w:cstheme="minorHAnsi"/>
+          <w:b/>
+          <w:color w:val="000000" w:themeColor="text1"/>
+          <w:sz w:val="24"/>
+          <w:szCs w:val="24"/>
+          <w:lang w:eastAsia="en-IN"/>
+        </w:rPr>
+        <w:t>postion</w:t>
+      </w:r>
+      <w:proofErr w:type="spellEnd"/>
+      <w:r>
+        <w:rPr>
+          <w:rFonts w:eastAsia="Times New Roman" w:cstheme="minorHAnsi"/>
+          <w:color w:val="000000" w:themeColor="text1"/>
+          <w:sz w:val="24"/>
+          <w:szCs w:val="24"/>
+          <w:lang w:eastAsia="en-IN"/>
+        </w:rPr>
+        <w:t xml:space="preserve"> -&gt; top, bottom, center, %, </w:t>
+      </w:r>
+      <w:proofErr w:type="spellStart"/>
+      <w:r>
+        <w:rPr>
+          <w:rFonts w:eastAsia="Times New Roman" w:cstheme="minorHAnsi"/>
+          <w:color w:val="000000" w:themeColor="text1"/>
+          <w:sz w:val="24"/>
+          <w:szCs w:val="24"/>
+          <w:lang w:eastAsia="en-IN"/>
+        </w:rPr>
+        <w:t>px</w:t>
+      </w:r>
+      <w:proofErr w:type="spellEnd"/>
+      <w:r>
+        <w:rPr>
+          <w:rFonts w:eastAsia="Times New Roman" w:cstheme="minorHAnsi"/>
+          <w:color w:val="000000" w:themeColor="text1"/>
+          <w:sz w:val="24"/>
+          <w:szCs w:val="24"/>
+          <w:lang w:eastAsia="en-IN"/>
+        </w:rPr>
+        <w:t xml:space="preserve">, </w:t>
+      </w:r>
+      <w:proofErr w:type="gramStart"/>
+      <w:r>
+        <w:rPr>
+          <w:rFonts w:eastAsia="Times New Roman" w:cstheme="minorHAnsi"/>
+          <w:color w:val="000000" w:themeColor="text1"/>
+          <w:sz w:val="24"/>
+          <w:szCs w:val="24"/>
+          <w:lang w:eastAsia="en-IN"/>
+        </w:rPr>
+        <w:t>etc..</w:t>
+      </w:r>
+      <w:proofErr w:type="gramEnd"/>
     </w:p>
     <w:p>
       <w:pPr>
@@ -13716,17 +14686,39 @@
           <w:lang w:eastAsia="en-IN"/>
         </w:rPr>
         <w:tab/>
-        <w:t xml:space="preserve">   </w:t>
-      </w:r>
-      <w:r>
-        <w:rPr>
-          <w:rFonts w:eastAsia="Times New Roman" w:cstheme="minorHAnsi"/>
-          <w:color w:val="000000" w:themeColor="text1"/>
-          <w:sz w:val="24"/>
-          <w:szCs w:val="24"/>
-          <w:lang w:eastAsia="en-IN"/>
-        </w:rPr>
-        <w:t>: auto</w:t>
+        <w:t xml:space="preserve"> </w:t>
+      </w:r>
+      <w:proofErr w:type="gramStart"/>
+      <w:r>
+        <w:rPr>
+          <w:rFonts w:eastAsia="Times New Roman" w:cstheme="minorHAnsi"/>
+          <w:color w:val="000000" w:themeColor="text1"/>
+          <w:sz w:val="24"/>
+          <w:szCs w:val="24"/>
+          <w:lang w:eastAsia="en-IN"/>
+        </w:rPr>
+        <w:t xml:space="preserve">  </w:t>
+      </w:r>
+      <w:r>
+        <w:rPr>
+          <w:rFonts w:eastAsia="Times New Roman" w:cstheme="minorHAnsi"/>
+          <w:color w:val="000000" w:themeColor="text1"/>
+          <w:sz w:val="24"/>
+          <w:szCs w:val="24"/>
+          <w:lang w:eastAsia="en-IN"/>
+        </w:rPr>
+        <w:t>:</w:t>
+      </w:r>
+      <w:proofErr w:type="gramEnd"/>
+      <w:r>
+        <w:rPr>
+          <w:rFonts w:eastAsia="Times New Roman" w:cstheme="minorHAnsi"/>
+          <w:color w:val="000000" w:themeColor="text1"/>
+          <w:sz w:val="24"/>
+          <w:szCs w:val="24"/>
+          <w:lang w:eastAsia="en-IN"/>
+        </w:rPr>
+        <w:t xml:space="preserve"> auto</w:t>
       </w:r>
     </w:p>
     <w:p>
@@ -13818,8 +14810,42 @@
           <w:lang w:eastAsia="en-IN"/>
         </w:rPr>
         <w:tab/>
-        <w:t xml:space="preserve">   : x-len y-len</w:t>
-      </w:r>
+        <w:t xml:space="preserve">   : x-</w:t>
+      </w:r>
+      <w:proofErr w:type="spellStart"/>
+      <w:r>
+        <w:rPr>
+          <w:rFonts w:eastAsia="Times New Roman" w:cstheme="minorHAnsi"/>
+          <w:color w:val="000000" w:themeColor="text1"/>
+          <w:sz w:val="24"/>
+          <w:szCs w:val="24"/>
+          <w:lang w:eastAsia="en-IN"/>
+        </w:rPr>
+        <w:t>len</w:t>
+      </w:r>
+      <w:proofErr w:type="spellEnd"/>
+      <w:r>
+        <w:rPr>
+          <w:rFonts w:eastAsia="Times New Roman" w:cstheme="minorHAnsi"/>
+          <w:color w:val="000000" w:themeColor="text1"/>
+          <w:sz w:val="24"/>
+          <w:szCs w:val="24"/>
+          <w:lang w:eastAsia="en-IN"/>
+        </w:rPr>
+        <w:t xml:space="preserve"> y-</w:t>
+      </w:r>
+      <w:proofErr w:type="spellStart"/>
+      <w:r>
+        <w:rPr>
+          <w:rFonts w:eastAsia="Times New Roman" w:cstheme="minorHAnsi"/>
+          <w:color w:val="000000" w:themeColor="text1"/>
+          <w:sz w:val="24"/>
+          <w:szCs w:val="24"/>
+          <w:lang w:eastAsia="en-IN"/>
+        </w:rPr>
+        <w:t>len</w:t>
+      </w:r>
+      <w:proofErr w:type="spellEnd"/>
     </w:p>
     <w:p>
       <w:pPr>
@@ -14413,15 +15439,27 @@
           <w:lang w:eastAsia="en-IN"/>
         </w:rPr>
       </w:pPr>
-      <w:r>
-        <w:rPr>
-          <w:rFonts w:eastAsia="Times New Roman" w:cstheme="minorHAnsi"/>
-          <w:color w:val="000000" w:themeColor="text1"/>
-          <w:sz w:val="24"/>
-          <w:szCs w:val="24"/>
-          <w:lang w:eastAsia="en-IN"/>
-        </w:rPr>
-        <w:t>.background-origin</w:t>
+      <w:proofErr w:type="gramStart"/>
+      <w:r>
+        <w:rPr>
+          <w:rFonts w:eastAsia="Times New Roman" w:cstheme="minorHAnsi"/>
+          <w:color w:val="000000" w:themeColor="text1"/>
+          <w:sz w:val="24"/>
+          <w:szCs w:val="24"/>
+          <w:lang w:eastAsia="en-IN"/>
+        </w:rPr>
+        <w:t>.background</w:t>
+      </w:r>
+      <w:proofErr w:type="gramEnd"/>
+      <w:r>
+        <w:rPr>
+          <w:rFonts w:eastAsia="Times New Roman" w:cstheme="minorHAnsi"/>
+          <w:color w:val="000000" w:themeColor="text1"/>
+          <w:sz w:val="24"/>
+          <w:szCs w:val="24"/>
+          <w:lang w:eastAsia="en-IN"/>
+        </w:rPr>
+        <w:t>-origin</w:t>
       </w:r>
       <w:r>
         <w:rPr>
@@ -14506,7 +15544,29 @@
           <w:szCs w:val="24"/>
           <w:lang w:eastAsia="en-IN"/>
         </w:rPr>
-        <w:t xml:space="preserve">  background: url(paper.gif);</w:t>
+        <w:t xml:space="preserve">  background: </w:t>
+      </w:r>
+      <w:proofErr w:type="spellStart"/>
+      <w:r>
+        <w:rPr>
+          <w:rFonts w:eastAsia="Times New Roman" w:cstheme="minorHAnsi"/>
+          <w:color w:val="000000" w:themeColor="text1"/>
+          <w:sz w:val="24"/>
+          <w:szCs w:val="24"/>
+          <w:lang w:eastAsia="en-IN"/>
+        </w:rPr>
+        <w:t>url</w:t>
+      </w:r>
+      <w:proofErr w:type="spellEnd"/>
+      <w:r>
+        <w:rPr>
+          <w:rFonts w:eastAsia="Times New Roman" w:cstheme="minorHAnsi"/>
+          <w:color w:val="000000" w:themeColor="text1"/>
+          <w:sz w:val="24"/>
+          <w:szCs w:val="24"/>
+          <w:lang w:eastAsia="en-IN"/>
+        </w:rPr>
+        <w:t>(paper.gif);</w:t>
       </w:r>
     </w:p>
     <w:p>
@@ -14743,17 +15803,161 @@
           <w:szCs w:val="24"/>
           <w:lang w:eastAsia="en-IN"/>
         </w:rPr>
-        <w:t xml:space="preserve">und: bg-color bg-image position </w:t>
-      </w:r>
-      <w:r>
-        <w:rPr>
-          <w:rFonts w:eastAsia="Times New Roman" w:cstheme="minorHAnsi"/>
-          <w:color w:val="000000" w:themeColor="text1"/>
-          <w:sz w:val="24"/>
-          <w:szCs w:val="24"/>
-          <w:lang w:eastAsia="en-IN"/>
-        </w:rPr>
-        <w:t>bg-size bg-repeat bg-origin bg-clip bg-attachment</w:t>
+        <w:t xml:space="preserve">und: </w:t>
+      </w:r>
+      <w:proofErr w:type="spellStart"/>
+      <w:r>
+        <w:rPr>
+          <w:rFonts w:eastAsia="Times New Roman" w:cstheme="minorHAnsi"/>
+          <w:color w:val="000000" w:themeColor="text1"/>
+          <w:sz w:val="24"/>
+          <w:szCs w:val="24"/>
+          <w:lang w:eastAsia="en-IN"/>
+        </w:rPr>
+        <w:t>bg</w:t>
+      </w:r>
+      <w:proofErr w:type="spellEnd"/>
+      <w:r>
+        <w:rPr>
+          <w:rFonts w:eastAsia="Times New Roman" w:cstheme="minorHAnsi"/>
+          <w:color w:val="000000" w:themeColor="text1"/>
+          <w:sz w:val="24"/>
+          <w:szCs w:val="24"/>
+          <w:lang w:eastAsia="en-IN"/>
+        </w:rPr>
+        <w:t xml:space="preserve">-color </w:t>
+      </w:r>
+      <w:proofErr w:type="spellStart"/>
+      <w:r>
+        <w:rPr>
+          <w:rFonts w:eastAsia="Times New Roman" w:cstheme="minorHAnsi"/>
+          <w:color w:val="000000" w:themeColor="text1"/>
+          <w:sz w:val="24"/>
+          <w:szCs w:val="24"/>
+          <w:lang w:eastAsia="en-IN"/>
+        </w:rPr>
+        <w:t>bg</w:t>
+      </w:r>
+      <w:proofErr w:type="spellEnd"/>
+      <w:r>
+        <w:rPr>
+          <w:rFonts w:eastAsia="Times New Roman" w:cstheme="minorHAnsi"/>
+          <w:color w:val="000000" w:themeColor="text1"/>
+          <w:sz w:val="24"/>
+          <w:szCs w:val="24"/>
+          <w:lang w:eastAsia="en-IN"/>
+        </w:rPr>
+        <w:t xml:space="preserve">-image position </w:t>
+      </w:r>
+      <w:proofErr w:type="spellStart"/>
+      <w:r>
+        <w:rPr>
+          <w:rFonts w:eastAsia="Times New Roman" w:cstheme="minorHAnsi"/>
+          <w:color w:val="000000" w:themeColor="text1"/>
+          <w:sz w:val="24"/>
+          <w:szCs w:val="24"/>
+          <w:lang w:eastAsia="en-IN"/>
+        </w:rPr>
+        <w:t>bg</w:t>
+      </w:r>
+      <w:proofErr w:type="spellEnd"/>
+      <w:r>
+        <w:rPr>
+          <w:rFonts w:eastAsia="Times New Roman" w:cstheme="minorHAnsi"/>
+          <w:color w:val="000000" w:themeColor="text1"/>
+          <w:sz w:val="24"/>
+          <w:szCs w:val="24"/>
+          <w:lang w:eastAsia="en-IN"/>
+        </w:rPr>
+        <w:t xml:space="preserve">-size </w:t>
+      </w:r>
+      <w:proofErr w:type="spellStart"/>
+      <w:r>
+        <w:rPr>
+          <w:rFonts w:eastAsia="Times New Roman" w:cstheme="minorHAnsi"/>
+          <w:color w:val="000000" w:themeColor="text1"/>
+          <w:sz w:val="24"/>
+          <w:szCs w:val="24"/>
+          <w:lang w:eastAsia="en-IN"/>
+        </w:rPr>
+        <w:t>bg</w:t>
+      </w:r>
+      <w:proofErr w:type="spellEnd"/>
+      <w:r>
+        <w:rPr>
+          <w:rFonts w:eastAsia="Times New Roman" w:cstheme="minorHAnsi"/>
+          <w:color w:val="000000" w:themeColor="text1"/>
+          <w:sz w:val="24"/>
+          <w:szCs w:val="24"/>
+          <w:lang w:eastAsia="en-IN"/>
+        </w:rPr>
+        <w:t xml:space="preserve">-repeat </w:t>
+      </w:r>
+      <w:proofErr w:type="spellStart"/>
+      <w:r>
+        <w:rPr>
+          <w:rFonts w:eastAsia="Times New Roman" w:cstheme="minorHAnsi"/>
+          <w:color w:val="000000" w:themeColor="text1"/>
+          <w:sz w:val="24"/>
+          <w:szCs w:val="24"/>
+          <w:lang w:eastAsia="en-IN"/>
+        </w:rPr>
+        <w:t>bg</w:t>
+      </w:r>
+      <w:proofErr w:type="spellEnd"/>
+      <w:r>
+        <w:rPr>
+          <w:rFonts w:eastAsia="Times New Roman" w:cstheme="minorHAnsi"/>
+          <w:color w:val="000000" w:themeColor="text1"/>
+          <w:sz w:val="24"/>
+          <w:szCs w:val="24"/>
+          <w:lang w:eastAsia="en-IN"/>
+        </w:rPr>
+        <w:t xml:space="preserve">-origin </w:t>
+      </w:r>
+      <w:proofErr w:type="spellStart"/>
+      <w:r>
+        <w:rPr>
+          <w:rFonts w:eastAsia="Times New Roman" w:cstheme="minorHAnsi"/>
+          <w:color w:val="000000" w:themeColor="text1"/>
+          <w:sz w:val="24"/>
+          <w:szCs w:val="24"/>
+          <w:lang w:eastAsia="en-IN"/>
+        </w:rPr>
+        <w:t>bg</w:t>
+      </w:r>
+      <w:proofErr w:type="spellEnd"/>
+      <w:r>
+        <w:rPr>
+          <w:rFonts w:eastAsia="Times New Roman" w:cstheme="minorHAnsi"/>
+          <w:color w:val="000000" w:themeColor="text1"/>
+          <w:sz w:val="24"/>
+          <w:szCs w:val="24"/>
+          <w:lang w:eastAsia="en-IN"/>
+        </w:rPr>
+        <w:t xml:space="preserve">-clip </w:t>
+      </w:r>
+      <w:proofErr w:type="spellStart"/>
+      <w:r>
+        <w:rPr>
+          <w:rFonts w:eastAsia="Times New Roman" w:cstheme="minorHAnsi"/>
+          <w:color w:val="000000" w:themeColor="text1"/>
+          <w:sz w:val="24"/>
+          <w:szCs w:val="24"/>
+          <w:lang w:eastAsia="en-IN"/>
+        </w:rPr>
+        <w:t>bg</w:t>
+      </w:r>
+      <w:proofErr w:type="spellEnd"/>
+      <w:r>
+        <w:rPr>
+          <w:rFonts w:eastAsia="Times New Roman" w:cstheme="minorHAnsi"/>
+          <w:color w:val="000000" w:themeColor="text1"/>
+          <w:sz w:val="24"/>
+          <w:szCs w:val="24"/>
+          <w:lang w:eastAsia="en-IN"/>
+        </w:rPr>
+        <w:t>-attachment</w:t>
       </w:r>
       <w:r>
         <w:rPr>
@@ -15326,15 +16530,29 @@
           <w:lang w:eastAsia="en-IN"/>
         </w:rPr>
       </w:pPr>
-      <w:r>
-        <w:rPr>
-          <w:rFonts w:eastAsia="Times New Roman" w:cstheme="minorHAnsi"/>
-          <w:color w:val="000000" w:themeColor="text1"/>
-          <w:sz w:val="24"/>
-          <w:szCs w:val="24"/>
-          <w:lang w:eastAsia="en-IN"/>
-        </w:rPr>
-        <w:t>p.solid {</w:t>
+      <w:proofErr w:type="spellStart"/>
+      <w:proofErr w:type="gramStart"/>
+      <w:r>
+        <w:rPr>
+          <w:rFonts w:eastAsia="Times New Roman" w:cstheme="minorHAnsi"/>
+          <w:color w:val="000000" w:themeColor="text1"/>
+          <w:sz w:val="24"/>
+          <w:szCs w:val="24"/>
+          <w:lang w:eastAsia="en-IN"/>
+        </w:rPr>
+        <w:t>p.solid</w:t>
+      </w:r>
+      <w:proofErr w:type="spellEnd"/>
+      <w:proofErr w:type="gramEnd"/>
+      <w:r>
+        <w:rPr>
+          <w:rFonts w:eastAsia="Times New Roman" w:cstheme="minorHAnsi"/>
+          <w:color w:val="000000" w:themeColor="text1"/>
+          <w:sz w:val="24"/>
+          <w:szCs w:val="24"/>
+          <w:lang w:eastAsia="en-IN"/>
+        </w:rPr>
+        <w:t xml:space="preserve"> {</w:t>
       </w:r>
     </w:p>
     <w:p>
@@ -15432,15 +16650,27 @@
           <w:lang w:eastAsia="en-IN"/>
         </w:rPr>
       </w:pPr>
-      <w:r>
-        <w:rPr>
-          <w:rFonts w:eastAsia="Times New Roman" w:cstheme="minorHAnsi"/>
-          <w:color w:val="000000" w:themeColor="text1"/>
-          <w:sz w:val="24"/>
-          <w:szCs w:val="24"/>
-          <w:lang w:eastAsia="en-IN"/>
-        </w:rPr>
-        <w:t>p.mix {</w:t>
+      <w:proofErr w:type="spellStart"/>
+      <w:r>
+        <w:rPr>
+          <w:rFonts w:eastAsia="Times New Roman" w:cstheme="minorHAnsi"/>
+          <w:color w:val="000000" w:themeColor="text1"/>
+          <w:sz w:val="24"/>
+          <w:szCs w:val="24"/>
+          <w:lang w:eastAsia="en-IN"/>
+        </w:rPr>
+        <w:t>p.mix</w:t>
+      </w:r>
+      <w:proofErr w:type="spellEnd"/>
+      <w:r>
+        <w:rPr>
+          <w:rFonts w:eastAsia="Times New Roman" w:cstheme="minorHAnsi"/>
+          <w:color w:val="000000" w:themeColor="text1"/>
+          <w:sz w:val="24"/>
+          <w:szCs w:val="24"/>
+          <w:lang w:eastAsia="en-IN"/>
+        </w:rPr>
+        <w:t xml:space="preserve"> {</w:t>
       </w:r>
     </w:p>
     <w:p>
@@ -15650,7 +16880,95 @@
           <w:szCs w:val="24"/>
           <w:lang w:eastAsia="en-IN"/>
         </w:rPr>
-        <w:t xml:space="preserve">The width can be set as a specific size (in px, pt, cm, em, etc) or by using one of the three pre-defined values: </w:t>
+        <w:t xml:space="preserve">The width can be set as a specific size (in </w:t>
+      </w:r>
+      <w:proofErr w:type="spellStart"/>
+      <w:r>
+        <w:rPr>
+          <w:rFonts w:eastAsia="Times New Roman" w:cstheme="minorHAnsi"/>
+          <w:color w:val="000000" w:themeColor="text1"/>
+          <w:sz w:val="24"/>
+          <w:szCs w:val="24"/>
+          <w:lang w:eastAsia="en-IN"/>
+        </w:rPr>
+        <w:t>px</w:t>
+      </w:r>
+      <w:proofErr w:type="spellEnd"/>
+      <w:r>
+        <w:rPr>
+          <w:rFonts w:eastAsia="Times New Roman" w:cstheme="minorHAnsi"/>
+          <w:color w:val="000000" w:themeColor="text1"/>
+          <w:sz w:val="24"/>
+          <w:szCs w:val="24"/>
+          <w:lang w:eastAsia="en-IN"/>
+        </w:rPr>
+        <w:t xml:space="preserve">, </w:t>
+      </w:r>
+      <w:proofErr w:type="spellStart"/>
+      <w:r>
+        <w:rPr>
+          <w:rFonts w:eastAsia="Times New Roman" w:cstheme="minorHAnsi"/>
+          <w:color w:val="000000" w:themeColor="text1"/>
+          <w:sz w:val="24"/>
+          <w:szCs w:val="24"/>
+          <w:lang w:eastAsia="en-IN"/>
+        </w:rPr>
+        <w:t>pt</w:t>
+      </w:r>
+      <w:proofErr w:type="spellEnd"/>
+      <w:r>
+        <w:rPr>
+          <w:rFonts w:eastAsia="Times New Roman" w:cstheme="minorHAnsi"/>
+          <w:color w:val="000000" w:themeColor="text1"/>
+          <w:sz w:val="24"/>
+          <w:szCs w:val="24"/>
+          <w:lang w:eastAsia="en-IN"/>
+        </w:rPr>
+        <w:t xml:space="preserve">, cm, </w:t>
+      </w:r>
+      <w:proofErr w:type="spellStart"/>
+      <w:r>
+        <w:rPr>
+          <w:rFonts w:eastAsia="Times New Roman" w:cstheme="minorHAnsi"/>
+          <w:color w:val="000000" w:themeColor="text1"/>
+          <w:sz w:val="24"/>
+          <w:szCs w:val="24"/>
+          <w:lang w:eastAsia="en-IN"/>
+        </w:rPr>
+        <w:t>em</w:t>
+      </w:r>
+      <w:proofErr w:type="spellEnd"/>
+      <w:r>
+        <w:rPr>
+          <w:rFonts w:eastAsia="Times New Roman" w:cstheme="minorHAnsi"/>
+          <w:color w:val="000000" w:themeColor="text1"/>
+          <w:sz w:val="24"/>
+          <w:szCs w:val="24"/>
+          <w:lang w:eastAsia="en-IN"/>
+        </w:rPr>
+        <w:t xml:space="preserve">, </w:t>
+      </w:r>
+      <w:proofErr w:type="spellStart"/>
+      <w:r>
+        <w:rPr>
+          <w:rFonts w:eastAsia="Times New Roman" w:cstheme="minorHAnsi"/>
+          <w:color w:val="000000" w:themeColor="text1"/>
+          <w:sz w:val="24"/>
+          <w:szCs w:val="24"/>
+          <w:lang w:eastAsia="en-IN"/>
+        </w:rPr>
+        <w:t>etc</w:t>
+      </w:r>
+      <w:proofErr w:type="spellEnd"/>
+      <w:r>
+        <w:rPr>
+          <w:rFonts w:eastAsia="Times New Roman" w:cstheme="minorHAnsi"/>
+          <w:color w:val="000000" w:themeColor="text1"/>
+          <w:sz w:val="24"/>
+          <w:szCs w:val="24"/>
+          <w:lang w:eastAsia="en-IN"/>
+        </w:rPr>
+        <w:t xml:space="preserve">) or by using one of the three pre-defined values: </w:t>
       </w:r>
       <w:r>
         <w:rPr>
@@ -15785,15 +17103,27 @@
           <w:lang w:eastAsia="en-IN"/>
         </w:rPr>
       </w:pPr>
-      <w:r>
-        <w:rPr>
-          <w:rFonts w:eastAsia="Times New Roman" w:cstheme="minorHAnsi"/>
-          <w:color w:val="000000" w:themeColor="text1"/>
-          <w:sz w:val="24"/>
-          <w:szCs w:val="24"/>
-          <w:lang w:eastAsia="en-IN"/>
-        </w:rPr>
-        <w:t>.border-1</w:t>
+      <w:proofErr w:type="gramStart"/>
+      <w:r>
+        <w:rPr>
+          <w:rFonts w:eastAsia="Times New Roman" w:cstheme="minorHAnsi"/>
+          <w:color w:val="000000" w:themeColor="text1"/>
+          <w:sz w:val="24"/>
+          <w:szCs w:val="24"/>
+          <w:lang w:eastAsia="en-IN"/>
+        </w:rPr>
+        <w:t>.border</w:t>
+      </w:r>
+      <w:proofErr w:type="gramEnd"/>
+      <w:r>
+        <w:rPr>
+          <w:rFonts w:eastAsia="Times New Roman" w:cstheme="minorHAnsi"/>
+          <w:color w:val="000000" w:themeColor="text1"/>
+          <w:sz w:val="24"/>
+          <w:szCs w:val="24"/>
+          <w:lang w:eastAsia="en-IN"/>
+        </w:rPr>
+        <w:t>-1</w:t>
       </w:r>
       <w:r>
         <w:rPr>
@@ -15910,6 +17240,7 @@
           <w:lang w:eastAsia="en-IN"/>
         </w:rPr>
       </w:pPr>
+      <w:proofErr w:type="gramStart"/>
       <w:r>
         <w:rPr>
           <w:rFonts w:eastAsia="Times New Roman" w:cstheme="minorHAnsi"/>
@@ -15919,7 +17250,18 @@
           <w:lang w:eastAsia="en-IN"/>
         </w:rPr>
         <w:lastRenderedPageBreak/>
-        <w:t>.border2</w:t>
+        <w:t>.border</w:t>
+      </w:r>
+      <w:proofErr w:type="gramEnd"/>
+      <w:r>
+        <w:rPr>
+          <w:rFonts w:eastAsia="Times New Roman" w:cstheme="minorHAnsi"/>
+          <w:color w:val="000000" w:themeColor="text1"/>
+          <w:sz w:val="24"/>
+          <w:szCs w:val="24"/>
+          <w:lang w:eastAsia="en-IN"/>
+        </w:rPr>
+        <w:t>2</w:t>
       </w:r>
       <w:r>
         <w:rPr>
@@ -16145,6 +17487,7 @@
           <w:lang w:eastAsia="en-IN"/>
         </w:rPr>
       </w:pPr>
+      <w:proofErr w:type="gramStart"/>
       <w:r>
         <w:rPr>
           <w:rFonts w:eastAsia="Times New Roman" w:cstheme="minorHAnsi"/>
@@ -16163,7 +17506,18 @@
           <w:szCs w:val="24"/>
           <w:lang w:eastAsia="en-IN"/>
         </w:rPr>
-        <w:t>border-color</w:t>
+        <w:t>border</w:t>
+      </w:r>
+      <w:proofErr w:type="gramEnd"/>
+      <w:r>
+        <w:rPr>
+          <w:rFonts w:eastAsia="Times New Roman" w:cstheme="minorHAnsi"/>
+          <w:color w:val="000000" w:themeColor="text1"/>
+          <w:sz w:val="24"/>
+          <w:szCs w:val="24"/>
+          <w:lang w:eastAsia="en-IN"/>
+        </w:rPr>
+        <w:t>-color</w:t>
       </w:r>
       <w:r>
         <w:rPr>
@@ -17365,56 +18719,100 @@
           <w:szCs w:val="24"/>
           <w:lang w:eastAsia="en-IN"/>
         </w:rPr>
-        <w:t>border-image-source: url(image.jpg);</w:t>
-      </w:r>
-    </w:p>
-    <w:p>
-      <w:pPr>
-        <w:pStyle w:val="ListParagraph"/>
-        <w:shd w:val="clear" w:color="auto" w:fill="FFFFFF"/>
-        <w:spacing w:before="100" w:beforeAutospacing="1" w:after="100" w:afterAutospacing="1" w:line="240" w:lineRule="auto"/>
-        <w:rPr>
-          <w:rFonts w:eastAsia="Times New Roman" w:cstheme="minorHAnsi"/>
-          <w:color w:val="000000" w:themeColor="text1"/>
-          <w:sz w:val="24"/>
-          <w:szCs w:val="24"/>
-          <w:lang w:eastAsia="en-IN"/>
-        </w:rPr>
-      </w:pPr>
-      <w:r>
-        <w:rPr>
-          <w:rFonts w:eastAsia="Times New Roman" w:cstheme="minorHAnsi"/>
-          <w:color w:val="000000" w:themeColor="text1"/>
-          <w:sz w:val="24"/>
-          <w:szCs w:val="24"/>
-          <w:lang w:eastAsia="en-IN"/>
-        </w:rPr>
-        <w:t>border-image-source: linear-gradient(to top, red, yellow);</w:t>
-      </w:r>
-    </w:p>
-    <w:p>
-      <w:pPr>
-        <w:pStyle w:val="ListParagraph"/>
-        <w:shd w:val="clear" w:color="auto" w:fill="FFFFFF"/>
-        <w:spacing w:before="100" w:beforeAutospacing="1" w:after="100" w:afterAutospacing="1" w:line="240" w:lineRule="auto"/>
-        <w:rPr>
-          <w:rFonts w:eastAsia="Times New Roman" w:cstheme="minorHAnsi"/>
-          <w:color w:val="000000" w:themeColor="text1"/>
-          <w:sz w:val="24"/>
-          <w:szCs w:val="24"/>
-          <w:lang w:eastAsia="en-IN"/>
-        </w:rPr>
-      </w:pPr>
-      <w:r>
-        <w:rPr>
-          <w:rFonts w:eastAsia="Times New Roman" w:cstheme="minorHAnsi"/>
-          <w:color w:val="000000" w:themeColor="text1"/>
-          <w:sz w:val="24"/>
-          <w:szCs w:val="24"/>
-          <w:lang w:eastAsia="en-IN"/>
-        </w:rPr>
         <w:t xml:space="preserve">border-image-source: </w:t>
       </w:r>
+      <w:proofErr w:type="spellStart"/>
+      <w:r>
+        <w:rPr>
+          <w:rFonts w:eastAsia="Times New Roman" w:cstheme="minorHAnsi"/>
+          <w:color w:val="000000" w:themeColor="text1"/>
+          <w:sz w:val="24"/>
+          <w:szCs w:val="24"/>
+          <w:lang w:eastAsia="en-IN"/>
+        </w:rPr>
+        <w:t>url</w:t>
+      </w:r>
+      <w:proofErr w:type="spellEnd"/>
+      <w:r>
+        <w:rPr>
+          <w:rFonts w:eastAsia="Times New Roman" w:cstheme="minorHAnsi"/>
+          <w:color w:val="000000" w:themeColor="text1"/>
+          <w:sz w:val="24"/>
+          <w:szCs w:val="24"/>
+          <w:lang w:eastAsia="en-IN"/>
+        </w:rPr>
+        <w:t>(image.jpg);</w:t>
+      </w:r>
+    </w:p>
+    <w:p>
+      <w:pPr>
+        <w:pStyle w:val="ListParagraph"/>
+        <w:shd w:val="clear" w:color="auto" w:fill="FFFFFF"/>
+        <w:spacing w:before="100" w:beforeAutospacing="1" w:after="100" w:afterAutospacing="1" w:line="240" w:lineRule="auto"/>
+        <w:rPr>
+          <w:rFonts w:eastAsia="Times New Roman" w:cstheme="minorHAnsi"/>
+          <w:color w:val="000000" w:themeColor="text1"/>
+          <w:sz w:val="24"/>
+          <w:szCs w:val="24"/>
+          <w:lang w:eastAsia="en-IN"/>
+        </w:rPr>
+      </w:pPr>
+      <w:r>
+        <w:rPr>
+          <w:rFonts w:eastAsia="Times New Roman" w:cstheme="minorHAnsi"/>
+          <w:color w:val="000000" w:themeColor="text1"/>
+          <w:sz w:val="24"/>
+          <w:szCs w:val="24"/>
+          <w:lang w:eastAsia="en-IN"/>
+        </w:rPr>
+        <w:t>border-image-source: linear-</w:t>
+      </w:r>
+      <w:proofErr w:type="gramStart"/>
+      <w:r>
+        <w:rPr>
+          <w:rFonts w:eastAsia="Times New Roman" w:cstheme="minorHAnsi"/>
+          <w:color w:val="000000" w:themeColor="text1"/>
+          <w:sz w:val="24"/>
+          <w:szCs w:val="24"/>
+          <w:lang w:eastAsia="en-IN"/>
+        </w:rPr>
+        <w:t>gradient(</w:t>
+      </w:r>
+      <w:proofErr w:type="gramEnd"/>
+      <w:r>
+        <w:rPr>
+          <w:rFonts w:eastAsia="Times New Roman" w:cstheme="minorHAnsi"/>
+          <w:color w:val="000000" w:themeColor="text1"/>
+          <w:sz w:val="24"/>
+          <w:szCs w:val="24"/>
+          <w:lang w:eastAsia="en-IN"/>
+        </w:rPr>
+        <w:t>to top, red, yellow);</w:t>
+      </w:r>
+    </w:p>
+    <w:p>
+      <w:pPr>
+        <w:pStyle w:val="ListParagraph"/>
+        <w:shd w:val="clear" w:color="auto" w:fill="FFFFFF"/>
+        <w:spacing w:before="100" w:beforeAutospacing="1" w:after="100" w:afterAutospacing="1" w:line="240" w:lineRule="auto"/>
+        <w:rPr>
+          <w:rFonts w:eastAsia="Times New Roman" w:cstheme="minorHAnsi"/>
+          <w:color w:val="000000" w:themeColor="text1"/>
+          <w:sz w:val="24"/>
+          <w:szCs w:val="24"/>
+          <w:lang w:eastAsia="en-IN"/>
+        </w:rPr>
+      </w:pPr>
+      <w:r>
+        <w:rPr>
+          <w:rFonts w:eastAsia="Times New Roman" w:cstheme="minorHAnsi"/>
+          <w:color w:val="000000" w:themeColor="text1"/>
+          <w:sz w:val="24"/>
+          <w:szCs w:val="24"/>
+          <w:lang w:eastAsia="en-IN"/>
+        </w:rPr>
+        <w:t xml:space="preserve">border-image-source: </w:t>
+      </w:r>
       <w:r>
         <w:rPr>
           <w:rFonts w:eastAsia="Times New Roman" w:cstheme="minorHAnsi"/>
@@ -17433,7 +18831,29 @@
           <w:szCs w:val="24"/>
           <w:lang w:eastAsia="en-IN"/>
         </w:rPr>
-        <w:t>-gradient(red, yellow);</w:t>
+        <w:t>-</w:t>
+      </w:r>
+      <w:proofErr w:type="gramStart"/>
+      <w:r>
+        <w:rPr>
+          <w:rFonts w:eastAsia="Times New Roman" w:cstheme="minorHAnsi"/>
+          <w:color w:val="000000" w:themeColor="text1"/>
+          <w:sz w:val="24"/>
+          <w:szCs w:val="24"/>
+          <w:lang w:eastAsia="en-IN"/>
+        </w:rPr>
+        <w:t>gradient(</w:t>
+      </w:r>
+      <w:proofErr w:type="gramEnd"/>
+      <w:r>
+        <w:rPr>
+          <w:rFonts w:eastAsia="Times New Roman" w:cstheme="minorHAnsi"/>
+          <w:color w:val="000000" w:themeColor="text1"/>
+          <w:sz w:val="24"/>
+          <w:szCs w:val="24"/>
+          <w:lang w:eastAsia="en-IN"/>
+        </w:rPr>
+        <w:t>red, yellow);</w:t>
       </w:r>
     </w:p>
     <w:p>
@@ -17477,7 +18897,29 @@
           <w:szCs w:val="24"/>
           <w:lang w:eastAsia="en-IN"/>
         </w:rPr>
-        <w:t>-gradient(red, yellow);</w:t>
+        <w:t>-</w:t>
+      </w:r>
+      <w:proofErr w:type="gramStart"/>
+      <w:r>
+        <w:rPr>
+          <w:rFonts w:eastAsia="Times New Roman" w:cstheme="minorHAnsi"/>
+          <w:color w:val="000000" w:themeColor="text1"/>
+          <w:sz w:val="24"/>
+          <w:szCs w:val="24"/>
+          <w:lang w:eastAsia="en-IN"/>
+        </w:rPr>
+        <w:t>gradient(</w:t>
+      </w:r>
+      <w:proofErr w:type="gramEnd"/>
+      <w:r>
+        <w:rPr>
+          <w:rFonts w:eastAsia="Times New Roman" w:cstheme="minorHAnsi"/>
+          <w:color w:val="000000" w:themeColor="text1"/>
+          <w:sz w:val="24"/>
+          <w:szCs w:val="24"/>
+          <w:lang w:eastAsia="en-IN"/>
+        </w:rPr>
+        <w:t>red, yellow);</w:t>
       </w:r>
     </w:p>
     <w:p>
@@ -19407,7 +20849,29 @@
           <w:szCs w:val="24"/>
           <w:lang w:eastAsia="en-IN"/>
         </w:rPr>
-        <w:t xml:space="preserve">  border: 5px solid gray;</w:t>
+        <w:t xml:space="preserve">  border: 5px solid </w:t>
+      </w:r>
+      <w:proofErr w:type="spellStart"/>
+      <w:r>
+        <w:rPr>
+          <w:rFonts w:eastAsia="Times New Roman" w:cstheme="minorHAnsi"/>
+          <w:color w:val="000000" w:themeColor="text1"/>
+          <w:sz w:val="24"/>
+          <w:szCs w:val="24"/>
+          <w:lang w:eastAsia="en-IN"/>
+        </w:rPr>
+        <w:t>gray</w:t>
+      </w:r>
+      <w:proofErr w:type="spellEnd"/>
+      <w:r>
+        <w:rPr>
+          <w:rFonts w:eastAsia="Times New Roman" w:cstheme="minorHAnsi"/>
+          <w:color w:val="000000" w:themeColor="text1"/>
+          <w:sz w:val="24"/>
+          <w:szCs w:val="24"/>
+          <w:lang w:eastAsia="en-IN"/>
+        </w:rPr>
+        <w:t>;</w:t>
       </w:r>
     </w:p>
     <w:p>
@@ -20159,7 +21623,29 @@
           <w:szCs w:val="24"/>
           <w:lang w:eastAsia="en-IN"/>
         </w:rPr>
-        <w:t>box-sizing : context-box;</w:t>
+        <w:t>box-</w:t>
+      </w:r>
+      <w:proofErr w:type="gramStart"/>
+      <w:r>
+        <w:rPr>
+          <w:rFonts w:eastAsia="Times New Roman" w:cstheme="minorHAnsi"/>
+          <w:color w:val="000000" w:themeColor="text1"/>
+          <w:sz w:val="24"/>
+          <w:szCs w:val="24"/>
+          <w:lang w:eastAsia="en-IN"/>
+        </w:rPr>
+        <w:t>sizing :</w:t>
+      </w:r>
+      <w:proofErr w:type="gramEnd"/>
+      <w:r>
+        <w:rPr>
+          <w:rFonts w:eastAsia="Times New Roman" w:cstheme="minorHAnsi"/>
+          <w:color w:val="000000" w:themeColor="text1"/>
+          <w:sz w:val="24"/>
+          <w:szCs w:val="24"/>
+          <w:lang w:eastAsia="en-IN"/>
+        </w:rPr>
+        <w:t xml:space="preserve"> context-box;</w:t>
       </w:r>
     </w:p>
     <w:p>
@@ -21461,7 +22947,29 @@
           <w:szCs w:val="24"/>
           <w:lang w:eastAsia="en-IN"/>
         </w:rPr>
-        <w:t>Padding can not have negative value (treated as 0).</w:t>
+        <w:t xml:space="preserve">Padding </w:t>
+      </w:r>
+      <w:proofErr w:type="spellStart"/>
+      <w:r>
+        <w:rPr>
+          <w:rFonts w:eastAsia="Times New Roman" w:cstheme="minorHAnsi"/>
+          <w:color w:val="000000" w:themeColor="text1"/>
+          <w:sz w:val="24"/>
+          <w:szCs w:val="24"/>
+          <w:lang w:eastAsia="en-IN"/>
+        </w:rPr>
+        <w:t>can not</w:t>
+      </w:r>
+      <w:proofErr w:type="spellEnd"/>
+      <w:r>
+        <w:rPr>
+          <w:rFonts w:eastAsia="Times New Roman" w:cstheme="minorHAnsi"/>
+          <w:color w:val="000000" w:themeColor="text1"/>
+          <w:sz w:val="24"/>
+          <w:szCs w:val="24"/>
+          <w:lang w:eastAsia="en-IN"/>
+        </w:rPr>
+        <w:t xml:space="preserve"> have negative value (treated as 0).</w:t>
       </w:r>
     </w:p>
     <w:p>
@@ -23279,17 +24787,39 @@
           <w:szCs w:val="24"/>
           <w:lang w:eastAsia="en-IN"/>
         </w:rPr>
-        <w:t>medium (typically 3px)</w:t>
-      </w:r>
-      <w:r>
-        <w:rPr>
-          <w:rFonts w:eastAsia="Times New Roman" w:cstheme="minorHAnsi"/>
-          <w:color w:val="000000" w:themeColor="text1"/>
-          <w:sz w:val="24"/>
-          <w:szCs w:val="24"/>
-          <w:lang w:eastAsia="en-IN"/>
-        </w:rPr>
-        <w:t>(default)</w:t>
+        <w:t>medium (typically 3</w:t>
+      </w:r>
+      <w:proofErr w:type="gramStart"/>
+      <w:r>
+        <w:rPr>
+          <w:rFonts w:eastAsia="Times New Roman" w:cstheme="minorHAnsi"/>
+          <w:color w:val="000000" w:themeColor="text1"/>
+          <w:sz w:val="24"/>
+          <w:szCs w:val="24"/>
+          <w:lang w:eastAsia="en-IN"/>
+        </w:rPr>
+        <w:t>px)</w:t>
+      </w:r>
+      <w:r>
+        <w:rPr>
+          <w:rFonts w:eastAsia="Times New Roman" w:cstheme="minorHAnsi"/>
+          <w:color w:val="000000" w:themeColor="text1"/>
+          <w:sz w:val="24"/>
+          <w:szCs w:val="24"/>
+          <w:lang w:eastAsia="en-IN"/>
+        </w:rPr>
+        <w:t>(</w:t>
+      </w:r>
+      <w:proofErr w:type="gramEnd"/>
+      <w:r>
+        <w:rPr>
+          <w:rFonts w:eastAsia="Times New Roman" w:cstheme="minorHAnsi"/>
+          <w:color w:val="000000" w:themeColor="text1"/>
+          <w:sz w:val="24"/>
+          <w:szCs w:val="24"/>
+          <w:lang w:eastAsia="en-IN"/>
+        </w:rPr>
+        <w:t>default)</w:t>
       </w:r>
     </w:p>
     <w:p>
@@ -23339,7 +24869,95 @@
           <w:szCs w:val="24"/>
           <w:lang w:eastAsia="en-IN"/>
         </w:rPr>
-        <w:t>A specific size (in px, pt, cm, em, etc)</w:t>
+        <w:t xml:space="preserve">A specific size (in </w:t>
+      </w:r>
+      <w:proofErr w:type="spellStart"/>
+      <w:r>
+        <w:rPr>
+          <w:rFonts w:eastAsia="Times New Roman" w:cstheme="minorHAnsi"/>
+          <w:color w:val="000000" w:themeColor="text1"/>
+          <w:sz w:val="24"/>
+          <w:szCs w:val="24"/>
+          <w:lang w:eastAsia="en-IN"/>
+        </w:rPr>
+        <w:t>px</w:t>
+      </w:r>
+      <w:proofErr w:type="spellEnd"/>
+      <w:r>
+        <w:rPr>
+          <w:rFonts w:eastAsia="Times New Roman" w:cstheme="minorHAnsi"/>
+          <w:color w:val="000000" w:themeColor="text1"/>
+          <w:sz w:val="24"/>
+          <w:szCs w:val="24"/>
+          <w:lang w:eastAsia="en-IN"/>
+        </w:rPr>
+        <w:t xml:space="preserve">, </w:t>
+      </w:r>
+      <w:proofErr w:type="spellStart"/>
+      <w:r>
+        <w:rPr>
+          <w:rFonts w:eastAsia="Times New Roman" w:cstheme="minorHAnsi"/>
+          <w:color w:val="000000" w:themeColor="text1"/>
+          <w:sz w:val="24"/>
+          <w:szCs w:val="24"/>
+          <w:lang w:eastAsia="en-IN"/>
+        </w:rPr>
+        <w:t>pt</w:t>
+      </w:r>
+      <w:proofErr w:type="spellEnd"/>
+      <w:r>
+        <w:rPr>
+          <w:rFonts w:eastAsia="Times New Roman" w:cstheme="minorHAnsi"/>
+          <w:color w:val="000000" w:themeColor="text1"/>
+          <w:sz w:val="24"/>
+          <w:szCs w:val="24"/>
+          <w:lang w:eastAsia="en-IN"/>
+        </w:rPr>
+        <w:t xml:space="preserve">, cm, </w:t>
+      </w:r>
+      <w:proofErr w:type="spellStart"/>
+      <w:r>
+        <w:rPr>
+          <w:rFonts w:eastAsia="Times New Roman" w:cstheme="minorHAnsi"/>
+          <w:color w:val="000000" w:themeColor="text1"/>
+          <w:sz w:val="24"/>
+          <w:szCs w:val="24"/>
+          <w:lang w:eastAsia="en-IN"/>
+        </w:rPr>
+        <w:t>em</w:t>
+      </w:r>
+      <w:proofErr w:type="spellEnd"/>
+      <w:r>
+        <w:rPr>
+          <w:rFonts w:eastAsia="Times New Roman" w:cstheme="minorHAnsi"/>
+          <w:color w:val="000000" w:themeColor="text1"/>
+          <w:sz w:val="24"/>
+          <w:szCs w:val="24"/>
+          <w:lang w:eastAsia="en-IN"/>
+        </w:rPr>
+        <w:t xml:space="preserve">, </w:t>
+      </w:r>
+      <w:proofErr w:type="spellStart"/>
+      <w:r>
+        <w:rPr>
+          <w:rFonts w:eastAsia="Times New Roman" w:cstheme="minorHAnsi"/>
+          <w:color w:val="000000" w:themeColor="text1"/>
+          <w:sz w:val="24"/>
+          <w:szCs w:val="24"/>
+          <w:lang w:eastAsia="en-IN"/>
+        </w:rPr>
+        <w:t>etc</w:t>
+      </w:r>
+      <w:proofErr w:type="spellEnd"/>
+      <w:r>
+        <w:rPr>
+          <w:rFonts w:eastAsia="Times New Roman" w:cstheme="minorHAnsi"/>
+          <w:color w:val="000000" w:themeColor="text1"/>
+          <w:sz w:val="24"/>
+          <w:szCs w:val="24"/>
+          <w:lang w:eastAsia="en-IN"/>
+        </w:rPr>
+        <w:t>)</w:t>
       </w:r>
     </w:p>
     <w:p>
@@ -24025,12 +25643,918 @@
     </w:p>
     <w:p>
       <w:pPr>
-        <w:pStyle w:val="ListParagraph"/>
-        <w:rPr>
-          <w:rFonts w:eastAsia="Times New Roman" w:cstheme="minorHAnsi"/>
-          <w:color w:val="000000" w:themeColor="text1"/>
-          <w:sz w:val="24"/>
-          <w:szCs w:val="24"/>
+        <w:rPr>
+          <w:rFonts w:eastAsia="Times New Roman" w:cstheme="minorHAnsi"/>
+          <w:color w:val="000000" w:themeColor="text1"/>
+          <w:sz w:val="24"/>
+          <w:szCs w:val="24"/>
+          <w:lang w:eastAsia="en-IN"/>
+        </w:rPr>
+      </w:pPr>
+      <w:r>
+        <w:rPr>
+          <w:rFonts w:eastAsia="Times New Roman" w:cstheme="minorHAnsi"/>
+          <w:color w:val="000000" w:themeColor="text1"/>
+          <w:sz w:val="24"/>
+          <w:szCs w:val="24"/>
+          <w:lang w:eastAsia="en-IN"/>
+        </w:rPr>
+        <w:br w:type="page"/>
+      </w:r>
+    </w:p>
+    <w:p>
+      <w:pPr>
+        <w:rPr>
+          <w:rFonts w:eastAsia="Times New Roman" w:cstheme="minorHAnsi"/>
+          <w:b/>
+          <w:color w:val="000000" w:themeColor="text1"/>
+          <w:sz w:val="36"/>
+          <w:szCs w:val="36"/>
+          <w:lang w:eastAsia="en-IN"/>
+        </w:rPr>
+      </w:pPr>
+      <w:r>
+        <w:rPr>
+          <w:rFonts w:eastAsia="Times New Roman" w:cstheme="minorHAnsi"/>
+          <w:b/>
+          <w:color w:val="000000" w:themeColor="text1"/>
+          <w:sz w:val="36"/>
+          <w:szCs w:val="36"/>
+          <w:lang w:eastAsia="en-IN"/>
+        </w:rPr>
+        <w:lastRenderedPageBreak/>
+        <w:t>Units:</w:t>
+      </w:r>
+    </w:p>
+    <w:p>
+      <w:pPr>
+        <w:pStyle w:val="ListParagraph"/>
+        <w:numPr>
+          <w:ilvl w:val="0"/>
+          <w:numId w:val="59"/>
+        </w:numPr>
+        <w:shd w:val="clear" w:color="auto" w:fill="FFFFFF"/>
+        <w:spacing w:before="100" w:beforeAutospacing="1" w:after="100" w:afterAutospacing="1" w:line="240" w:lineRule="auto"/>
+        <w:rPr>
+          <w:rFonts w:eastAsia="Times New Roman" w:cstheme="minorHAnsi"/>
+          <w:color w:val="000000" w:themeColor="text1"/>
+          <w:sz w:val="24"/>
+          <w:szCs w:val="24"/>
+          <w:lang w:eastAsia="en-IN"/>
+        </w:rPr>
+      </w:pPr>
+      <w:r>
+        <w:rPr>
+          <w:rFonts w:eastAsia="Times New Roman" w:cstheme="minorHAnsi"/>
+          <w:color w:val="000000" w:themeColor="text1"/>
+          <w:sz w:val="24"/>
+          <w:szCs w:val="24"/>
+          <w:lang w:eastAsia="en-IN"/>
+        </w:rPr>
+        <w:t>CSS has several different units for expressing a length.</w:t>
+      </w:r>
+    </w:p>
+    <w:p>
+      <w:pPr>
+        <w:pStyle w:val="ListParagraph"/>
+        <w:numPr>
+          <w:ilvl w:val="0"/>
+          <w:numId w:val="59"/>
+        </w:numPr>
+        <w:shd w:val="clear" w:color="auto" w:fill="FFFFFF"/>
+        <w:spacing w:before="100" w:beforeAutospacing="1" w:after="100" w:afterAutospacing="1" w:line="240" w:lineRule="auto"/>
+        <w:rPr>
+          <w:rFonts w:eastAsia="Times New Roman" w:cstheme="minorHAnsi"/>
+          <w:color w:val="000000" w:themeColor="text1"/>
+          <w:sz w:val="24"/>
+          <w:szCs w:val="24"/>
+          <w:lang w:eastAsia="en-IN"/>
+        </w:rPr>
+      </w:pPr>
+      <w:r>
+        <w:rPr>
+          <w:rFonts w:eastAsia="Times New Roman" w:cstheme="minorHAnsi"/>
+          <w:color w:val="000000" w:themeColor="text1"/>
+          <w:sz w:val="24"/>
+          <w:szCs w:val="24"/>
+          <w:lang w:eastAsia="en-IN"/>
+        </w:rPr>
+        <w:t>There are two types of length units: absolute and relative.</w:t>
+      </w:r>
+    </w:p>
+    <w:p>
+      <w:pPr>
+        <w:shd w:val="clear" w:color="auto" w:fill="FFFFFF"/>
+        <w:spacing w:before="100" w:beforeAutospacing="1" w:after="100" w:afterAutospacing="1" w:line="240" w:lineRule="auto"/>
+        <w:rPr>
+          <w:rFonts w:eastAsia="Times New Roman" w:cstheme="minorHAnsi"/>
+          <w:b/>
+          <w:color w:val="000000" w:themeColor="text1"/>
+          <w:sz w:val="24"/>
+          <w:szCs w:val="24"/>
+          <w:lang w:eastAsia="en-IN"/>
+        </w:rPr>
+      </w:pPr>
+      <w:r>
+        <w:rPr>
+          <w:rFonts w:eastAsia="Times New Roman" w:cstheme="minorHAnsi"/>
+          <w:b/>
+          <w:color w:val="000000" w:themeColor="text1"/>
+          <w:sz w:val="24"/>
+          <w:szCs w:val="24"/>
+          <w:lang w:eastAsia="en-IN"/>
+        </w:rPr>
+        <w:t>Absolute Unit:</w:t>
+      </w:r>
+    </w:p>
+    <w:p>
+      <w:pPr>
+        <w:pStyle w:val="ListParagraph"/>
+        <w:numPr>
+          <w:ilvl w:val="0"/>
+          <w:numId w:val="62"/>
+        </w:numPr>
+        <w:shd w:val="clear" w:color="auto" w:fill="FFFFFF"/>
+        <w:spacing w:before="100" w:beforeAutospacing="1" w:after="100" w:afterAutospacing="1" w:line="240" w:lineRule="auto"/>
+        <w:rPr>
+          <w:rFonts w:eastAsia="Times New Roman" w:cstheme="minorHAnsi"/>
+          <w:color w:val="000000" w:themeColor="text1"/>
+          <w:sz w:val="24"/>
+          <w:szCs w:val="24"/>
+          <w:lang w:eastAsia="en-IN"/>
+        </w:rPr>
+      </w:pPr>
+      <w:r>
+        <w:rPr>
+          <w:rFonts w:eastAsia="Times New Roman" w:cstheme="minorHAnsi"/>
+          <w:color w:val="000000" w:themeColor="text1"/>
+          <w:sz w:val="24"/>
+          <w:szCs w:val="24"/>
+          <w:lang w:eastAsia="en-IN"/>
+        </w:rPr>
+        <w:t>The absolute length units are fixed and a length expressed in any of these will appear as exactly that size.</w:t>
+      </w:r>
+    </w:p>
+    <w:tbl>
+      <w:tblPr>
+        <w:tblStyle w:val="TableGrid"/>
+        <w:tblW w:w="7581" w:type="dxa"/>
+        <w:tblInd w:w="846" w:type="dxa"/>
+        <w:tblLook w:val="04A0" w:firstRow="1" w:lastRow="0" w:firstColumn="1" w:lastColumn="0" w:noHBand="0" w:noVBand="1"/>
+      </w:tblPr>
+      <w:tblGrid>
+        <w:gridCol w:w="1413"/>
+        <w:gridCol w:w="6168"/>
+      </w:tblGrid>
+      <w:tr>
+        <w:tc>
+          <w:tcPr>
+            <w:tcW w:w="1413" w:type="dxa"/>
+            <w:hideMark/>
+          </w:tcPr>
+          <w:p>
+            <w:r>
+              <w:t>cm</w:t>
+            </w:r>
+          </w:p>
+        </w:tc>
+        <w:tc>
+          <w:tcPr>
+            <w:tcW w:w="6168" w:type="dxa"/>
+            <w:hideMark/>
+          </w:tcPr>
+          <w:p>
+            <w:r>
+              <w:t>Centimetres</w:t>
+            </w:r>
+            <w:r>
+              <w:t xml:space="preserve"> (1cm = 37.8px)</w:t>
+            </w:r>
+          </w:p>
+        </w:tc>
+      </w:tr>
+      <w:tr>
+        <w:tc>
+          <w:tcPr>
+            <w:tcW w:w="1413" w:type="dxa"/>
+            <w:hideMark/>
+          </w:tcPr>
+          <w:p>
+            <w:r>
+              <w:t>mm</w:t>
+            </w:r>
+          </w:p>
+        </w:tc>
+        <w:tc>
+          <w:tcPr>
+            <w:tcW w:w="6168" w:type="dxa"/>
+            <w:hideMark/>
+          </w:tcPr>
+          <w:p>
+            <w:r>
+              <w:t>Millimetres (1mm = 3.78px)</w:t>
+            </w:r>
+          </w:p>
+        </w:tc>
+      </w:tr>
+      <w:tr>
+        <w:tc>
+          <w:tcPr>
+            <w:tcW w:w="1413" w:type="dxa"/>
+          </w:tcPr>
+          <w:p>
+            <w:r>
+              <w:t>Q</w:t>
+            </w:r>
+          </w:p>
+        </w:tc>
+        <w:tc>
+          <w:tcPr>
+            <w:tcW w:w="6168" w:type="dxa"/>
+          </w:tcPr>
+          <w:p>
+            <w:r>
+              <w:t xml:space="preserve">Quarter </w:t>
+            </w:r>
+            <w:r>
+              <w:t>millimetres</w:t>
+            </w:r>
+            <w:r>
+              <w:t xml:space="preserve"> (1Q = ¼cm) </w:t>
+            </w:r>
+          </w:p>
+        </w:tc>
+      </w:tr>
+      <w:tr>
+        <w:tc>
+          <w:tcPr>
+            <w:tcW w:w="1413" w:type="dxa"/>
+            <w:hideMark/>
+          </w:tcPr>
+          <w:p>
+            <w:r>
+              <w:t>In</w:t>
+            </w:r>
+          </w:p>
+        </w:tc>
+        <w:tc>
+          <w:tcPr>
+            <w:tcW w:w="6168" w:type="dxa"/>
+            <w:hideMark/>
+          </w:tcPr>
+          <w:p>
+            <w:r>
+              <w:t xml:space="preserve">inches (1in = 96px) </w:t>
+            </w:r>
+          </w:p>
+        </w:tc>
+      </w:tr>
+      <w:tr>
+        <w:tc>
+          <w:tcPr>
+            <w:tcW w:w="1413" w:type="dxa"/>
+            <w:hideMark/>
+          </w:tcPr>
+          <w:p>
+            <w:proofErr w:type="spellStart"/>
+            <w:r>
+              <w:t>px</w:t>
+            </w:r>
+            <w:proofErr w:type="spellEnd"/>
+            <w:r>
+              <w:t xml:space="preserve"> *</w:t>
+            </w:r>
+          </w:p>
+        </w:tc>
+        <w:tc>
+          <w:tcPr>
+            <w:tcW w:w="6168" w:type="dxa"/>
+            <w:hideMark/>
+          </w:tcPr>
+          <w:p>
+            <w:r>
+              <w:t>Pixels</w:t>
+            </w:r>
+          </w:p>
+        </w:tc>
+      </w:tr>
+      <w:tr>
+        <w:tc>
+          <w:tcPr>
+            <w:tcW w:w="1413" w:type="dxa"/>
+            <w:hideMark/>
+          </w:tcPr>
+          <w:p>
+            <w:proofErr w:type="spellStart"/>
+            <w:r>
+              <w:t>p</w:t>
+            </w:r>
+            <w:r>
+              <w:t>t</w:t>
+            </w:r>
+            <w:proofErr w:type="spellEnd"/>
+          </w:p>
+        </w:tc>
+        <w:tc>
+          <w:tcPr>
+            <w:tcW w:w="6168" w:type="dxa"/>
+            <w:hideMark/>
+          </w:tcPr>
+          <w:p>
+            <w:r>
+              <w:t>points (1pt = 1</w:t>
+            </w:r>
+            <w:r>
+              <w:t>.33px</w:t>
+            </w:r>
+            <w:r>
+              <w:t xml:space="preserve">) </w:t>
+            </w:r>
+          </w:p>
+        </w:tc>
+      </w:tr>
+      <w:tr>
+        <w:tc>
+          <w:tcPr>
+            <w:tcW w:w="1413" w:type="dxa"/>
+            <w:hideMark/>
+          </w:tcPr>
+          <w:p>
+            <w:r>
+              <w:t>pc</w:t>
+            </w:r>
+          </w:p>
+        </w:tc>
+        <w:tc>
+          <w:tcPr>
+            <w:tcW w:w="6168" w:type="dxa"/>
+            <w:hideMark/>
+          </w:tcPr>
+          <w:p>
+            <w:r>
+              <w:t>picas (1pc = 16px</w:t>
+            </w:r>
+            <w:r>
+              <w:t>)</w:t>
+            </w:r>
+          </w:p>
+        </w:tc>
+      </w:tr>
+    </w:tbl>
+    <w:p>
+      <w:pPr>
+        <w:pStyle w:val="ListParagraph"/>
+        <w:shd w:val="clear" w:color="auto" w:fill="FFFFFF"/>
+        <w:spacing w:before="100" w:beforeAutospacing="1" w:after="100" w:afterAutospacing="1" w:line="240" w:lineRule="auto"/>
+        <w:rPr>
+          <w:rFonts w:eastAsia="Times New Roman" w:cstheme="minorHAnsi"/>
+          <w:color w:val="000000" w:themeColor="text1"/>
+          <w:sz w:val="24"/>
+          <w:szCs w:val="24"/>
+          <w:lang w:eastAsia="en-IN"/>
+        </w:rPr>
+      </w:pPr>
+    </w:p>
+    <w:p>
+      <w:pPr>
+        <w:shd w:val="clear" w:color="auto" w:fill="FFFFFF"/>
+        <w:spacing w:before="100" w:beforeAutospacing="1" w:after="100" w:afterAutospacing="1" w:line="240" w:lineRule="auto"/>
+        <w:rPr>
+          <w:rFonts w:eastAsia="Times New Roman" w:cstheme="minorHAnsi"/>
+          <w:b/>
+          <w:color w:val="000000" w:themeColor="text1"/>
+          <w:sz w:val="24"/>
+          <w:szCs w:val="24"/>
+          <w:lang w:eastAsia="en-IN"/>
+        </w:rPr>
+      </w:pPr>
+      <w:r>
+        <w:rPr>
+          <w:rFonts w:eastAsia="Times New Roman" w:cstheme="minorHAnsi"/>
+          <w:b/>
+          <w:color w:val="000000" w:themeColor="text1"/>
+          <w:sz w:val="24"/>
+          <w:szCs w:val="24"/>
+          <w:lang w:eastAsia="en-IN"/>
+        </w:rPr>
+        <w:t>Relative Unit:</w:t>
+      </w:r>
+    </w:p>
+    <w:p>
+      <w:pPr>
+        <w:pStyle w:val="ListParagraph"/>
+        <w:numPr>
+          <w:ilvl w:val="0"/>
+          <w:numId w:val="62"/>
+        </w:numPr>
+        <w:shd w:val="clear" w:color="auto" w:fill="FFFFFF"/>
+        <w:spacing w:before="100" w:beforeAutospacing="1" w:after="100" w:afterAutospacing="1" w:line="240" w:lineRule="auto"/>
+        <w:rPr>
+          <w:rFonts w:eastAsia="Times New Roman" w:cstheme="minorHAnsi"/>
+          <w:color w:val="000000" w:themeColor="text1"/>
+          <w:sz w:val="24"/>
+          <w:szCs w:val="24"/>
+          <w:lang w:eastAsia="en-IN"/>
+        </w:rPr>
+      </w:pPr>
+      <w:r>
+        <w:rPr>
+          <w:rFonts w:eastAsia="Times New Roman" w:cstheme="minorHAnsi"/>
+          <w:color w:val="000000" w:themeColor="text1"/>
+          <w:sz w:val="24"/>
+          <w:szCs w:val="24"/>
+          <w:lang w:eastAsia="en-IN"/>
+        </w:rPr>
+        <w:t>Relative length units specify a length relative to another length property.</w:t>
+      </w:r>
+    </w:p>
+    <w:p>
+      <w:pPr>
+        <w:pStyle w:val="ListParagraph"/>
+        <w:shd w:val="clear" w:color="auto" w:fill="FFFFFF"/>
+        <w:spacing w:before="100" w:beforeAutospacing="1" w:after="100" w:afterAutospacing="1" w:line="240" w:lineRule="auto"/>
+        <w:rPr>
+          <w:rFonts w:eastAsia="Times New Roman" w:cstheme="minorHAnsi"/>
+          <w:color w:val="000000" w:themeColor="text1"/>
+          <w:sz w:val="24"/>
+          <w:szCs w:val="24"/>
+          <w:lang w:eastAsia="en-IN"/>
+        </w:rPr>
+      </w:pPr>
+    </w:p>
+    <w:tbl>
+      <w:tblPr>
+        <w:tblStyle w:val="TableGrid"/>
+        <w:tblW w:w="7513" w:type="dxa"/>
+        <w:tblInd w:w="846" w:type="dxa"/>
+        <w:tblLook w:val="04A0" w:firstRow="1" w:lastRow="0" w:firstColumn="1" w:lastColumn="0" w:noHBand="0" w:noVBand="1"/>
+      </w:tblPr>
+      <w:tblGrid>
+        <w:gridCol w:w="1413"/>
+        <w:gridCol w:w="6100"/>
+      </w:tblGrid>
+      <w:tr>
+        <w:tc>
+          <w:tcPr>
+            <w:tcW w:w="1413" w:type="dxa"/>
+            <w:hideMark/>
+          </w:tcPr>
+          <w:p>
+            <w:proofErr w:type="spellStart"/>
+            <w:r>
+              <w:t>e</w:t>
+            </w:r>
+            <w:r>
+              <w:t>m</w:t>
+            </w:r>
+            <w:proofErr w:type="spellEnd"/>
+          </w:p>
+        </w:tc>
+        <w:tc>
+          <w:tcPr>
+            <w:tcW w:w="6100" w:type="dxa"/>
+            <w:hideMark/>
+          </w:tcPr>
+          <w:p>
+            <w:r>
+              <w:t xml:space="preserve">Relative to the font-size of the </w:t>
+            </w:r>
+            <w:r>
+              <w:t xml:space="preserve">parent element </w:t>
+            </w:r>
+            <w:r>
+              <w:t>(2em means 2 times the size of the current font</w:t>
+            </w:r>
+            <w:r>
+              <w:t xml:space="preserve"> of parent</w:t>
+            </w:r>
+            <w:r>
+              <w:t>)</w:t>
+            </w:r>
+            <w:r>
+              <w:t>.</w:t>
+            </w:r>
+          </w:p>
+        </w:tc>
+      </w:tr>
+      <w:tr>
+        <w:tc>
+          <w:tcPr>
+            <w:tcW w:w="1413" w:type="dxa"/>
+          </w:tcPr>
+          <w:p>
+            <w:r>
+              <w:t>ex</w:t>
+            </w:r>
+          </w:p>
+        </w:tc>
+        <w:tc>
+          <w:tcPr>
+            <w:tcW w:w="6100" w:type="dxa"/>
+          </w:tcPr>
+          <w:p>
+            <w:r>
+              <w:t xml:space="preserve">x-height of the </w:t>
+            </w:r>
+            <w:r>
+              <w:t xml:space="preserve">parent </w:t>
+            </w:r>
+            <w:r>
+              <w:t>element's font.</w:t>
+            </w:r>
+          </w:p>
+        </w:tc>
+      </w:tr>
+      <w:tr>
+        <w:tc>
+          <w:tcPr>
+            <w:tcW w:w="1413" w:type="dxa"/>
+            <w:hideMark/>
+          </w:tcPr>
+          <w:p>
+            <w:proofErr w:type="spellStart"/>
+            <w:r>
+              <w:t>c</w:t>
+            </w:r>
+            <w:r>
+              <w:t>h</w:t>
+            </w:r>
+            <w:proofErr w:type="spellEnd"/>
+          </w:p>
+        </w:tc>
+        <w:tc>
+          <w:tcPr>
+            <w:tcW w:w="6100" w:type="dxa"/>
+            <w:hideMark/>
+          </w:tcPr>
+          <w:p>
+            <w:r>
+              <w:t>Relative to width of the "0" (zero)</w:t>
+            </w:r>
+            <w:r>
+              <w:t xml:space="preserve"> of parent element.</w:t>
+            </w:r>
+          </w:p>
+        </w:tc>
+      </w:tr>
+      <w:tr>
+        <w:tc>
+          <w:tcPr>
+            <w:tcW w:w="1413" w:type="dxa"/>
+            <w:hideMark/>
+          </w:tcPr>
+          <w:p>
+            <w:r>
+              <w:t>rem</w:t>
+            </w:r>
+          </w:p>
+        </w:tc>
+        <w:tc>
+          <w:tcPr>
+            <w:tcW w:w="6100" w:type="dxa"/>
+            <w:hideMark/>
+          </w:tcPr>
+          <w:p>
+            <w:r>
+              <w:t>Relative to font-size of the root element</w:t>
+            </w:r>
+            <w:r>
+              <w:t>.</w:t>
+            </w:r>
+          </w:p>
+        </w:tc>
+      </w:tr>
+      <w:tr>
+        <w:tc>
+          <w:tcPr>
+            <w:tcW w:w="1413" w:type="dxa"/>
+          </w:tcPr>
+          <w:p>
+            <w:proofErr w:type="spellStart"/>
+            <w:r>
+              <w:t>lh</w:t>
+            </w:r>
+            <w:proofErr w:type="spellEnd"/>
+          </w:p>
+        </w:tc>
+        <w:tc>
+          <w:tcPr>
+            <w:tcW w:w="6100" w:type="dxa"/>
+          </w:tcPr>
+          <w:p>
+            <w:r>
+              <w:t xml:space="preserve">Line height of the </w:t>
+            </w:r>
+            <w:r>
+              <w:t xml:space="preserve">parent </w:t>
+            </w:r>
+            <w:r>
+              <w:t>element.</w:t>
+            </w:r>
+          </w:p>
+        </w:tc>
+      </w:tr>
+      <w:tr>
+        <w:tc>
+          <w:tcPr>
+            <w:tcW w:w="1413" w:type="dxa"/>
+          </w:tcPr>
+          <w:p>
+            <w:proofErr w:type="spellStart"/>
+            <w:r>
+              <w:t>rlh</w:t>
+            </w:r>
+            <w:proofErr w:type="spellEnd"/>
+          </w:p>
+        </w:tc>
+        <w:tc>
+          <w:tcPr>
+            <w:tcW w:w="6100" w:type="dxa"/>
+          </w:tcPr>
+          <w:p>
+            <w:r>
+              <w:t>Line height of the root element.</w:t>
+            </w:r>
+          </w:p>
+        </w:tc>
+      </w:tr>
+      <w:tr>
+        <w:tc>
+          <w:tcPr>
+            <w:tcW w:w="1413" w:type="dxa"/>
+            <w:hideMark/>
+          </w:tcPr>
+          <w:p>
+            <w:proofErr w:type="spellStart"/>
+            <w:r>
+              <w:t>v</w:t>
+            </w:r>
+            <w:r>
+              <w:t>w</w:t>
+            </w:r>
+            <w:proofErr w:type="spellEnd"/>
+          </w:p>
+        </w:tc>
+        <w:tc>
+          <w:tcPr>
+            <w:tcW w:w="6100" w:type="dxa"/>
+            <w:hideMark/>
+          </w:tcPr>
+          <w:p>
+            <w:r>
+              <w:t xml:space="preserve">Relative to </w:t>
+            </w:r>
+            <w:r>
+              <w:t>1% of the width of the viewport</w:t>
+            </w:r>
+          </w:p>
+        </w:tc>
+      </w:tr>
+      <w:tr>
+        <w:tc>
+          <w:tcPr>
+            <w:tcW w:w="1413" w:type="dxa"/>
+            <w:hideMark/>
+          </w:tcPr>
+          <w:p>
+            <w:proofErr w:type="spellStart"/>
+            <w:r>
+              <w:t>v</w:t>
+            </w:r>
+            <w:r>
+              <w:t>h</w:t>
+            </w:r>
+            <w:proofErr w:type="spellEnd"/>
+          </w:p>
+        </w:tc>
+        <w:tc>
+          <w:tcPr>
+            <w:tcW w:w="6100" w:type="dxa"/>
+            <w:hideMark/>
+          </w:tcPr>
+          <w:p>
+            <w:r>
+              <w:t>Relative to 1</w:t>
+            </w:r>
+            <w:r>
+              <w:t>% of the height of the viewport</w:t>
+            </w:r>
+          </w:p>
+        </w:tc>
+      </w:tr>
+      <w:tr>
+        <w:tc>
+          <w:tcPr>
+            <w:tcW w:w="1413" w:type="dxa"/>
+            <w:hideMark/>
+          </w:tcPr>
+          <w:p>
+            <w:proofErr w:type="spellStart"/>
+            <w:r>
+              <w:t>vmin</w:t>
+            </w:r>
+            <w:proofErr w:type="spellEnd"/>
+          </w:p>
+        </w:tc>
+        <w:tc>
+          <w:tcPr>
+            <w:tcW w:w="6100" w:type="dxa"/>
+            <w:hideMark/>
+          </w:tcPr>
+          <w:p>
+            <w:r>
+              <w:t>Relative to 1% of viewport's</w:t>
+            </w:r>
+            <w:r>
+              <w:t xml:space="preserve"> smaller dimension</w:t>
+            </w:r>
+          </w:p>
+        </w:tc>
+      </w:tr>
+      <w:tr>
+        <w:tc>
+          <w:tcPr>
+            <w:tcW w:w="1413" w:type="dxa"/>
+            <w:hideMark/>
+          </w:tcPr>
+          <w:p>
+            <w:proofErr w:type="spellStart"/>
+            <w:r>
+              <w:t>vmax</w:t>
+            </w:r>
+            <w:proofErr w:type="spellEnd"/>
+          </w:p>
+        </w:tc>
+        <w:tc>
+          <w:tcPr>
+            <w:tcW w:w="6100" w:type="dxa"/>
+            <w:hideMark/>
+          </w:tcPr>
+          <w:p>
+            <w:r>
+              <w:t xml:space="preserve">Relative to 1% of viewport's </w:t>
+            </w:r>
+            <w:r>
+              <w:t>larger dimension</w:t>
+            </w:r>
+          </w:p>
+        </w:tc>
+      </w:tr>
+      <w:tr>
+        <w:tc>
+          <w:tcPr>
+            <w:tcW w:w="1413" w:type="dxa"/>
+            <w:hideMark/>
+          </w:tcPr>
+          <w:p>
+            <w:r>
+              <w:t>%</w:t>
+            </w:r>
+          </w:p>
+        </w:tc>
+        <w:tc>
+          <w:tcPr>
+            <w:tcW w:w="6100" w:type="dxa"/>
+            <w:hideMark/>
+          </w:tcPr>
+          <w:p>
+            <w:r>
+              <w:t>Relative to the parent element</w:t>
+            </w:r>
+          </w:p>
+        </w:tc>
+      </w:tr>
+    </w:tbl>
+    <w:p>
+      <w:pPr>
+        <w:pStyle w:val="ListParagraph"/>
+        <w:numPr>
+          <w:ilvl w:val="0"/>
+          <w:numId w:val="62"/>
+        </w:numPr>
+        <w:shd w:val="clear" w:color="auto" w:fill="FFFFFF"/>
+        <w:spacing w:before="100" w:beforeAutospacing="1" w:after="100" w:afterAutospacing="1" w:line="240" w:lineRule="auto"/>
+        <w:rPr>
+          <w:rFonts w:eastAsia="Times New Roman" w:cstheme="minorHAnsi"/>
+          <w:color w:val="000000" w:themeColor="text1"/>
+          <w:sz w:val="24"/>
+          <w:szCs w:val="24"/>
+          <w:lang w:eastAsia="en-IN"/>
+        </w:rPr>
+      </w:pPr>
+      <w:r>
+        <w:rPr>
+          <w:rFonts w:eastAsia="Times New Roman" w:cstheme="minorHAnsi"/>
+          <w:color w:val="000000" w:themeColor="text1"/>
+          <w:sz w:val="24"/>
+          <w:szCs w:val="24"/>
+          <w:lang w:eastAsia="en-IN"/>
+        </w:rPr>
+        <w:t>Viewport is</w:t>
+      </w:r>
+      <w:r>
+        <w:rPr>
+          <w:rFonts w:eastAsia="Times New Roman" w:cstheme="minorHAnsi"/>
+          <w:color w:val="000000" w:themeColor="text1"/>
+          <w:sz w:val="24"/>
+          <w:szCs w:val="24"/>
+          <w:lang w:eastAsia="en-IN"/>
+        </w:rPr>
+        <w:t xml:space="preserve"> the browser window size.</w:t>
+      </w:r>
+    </w:p>
+    <w:p>
+      <w:pPr>
+        <w:pStyle w:val="ListParagraph"/>
+        <w:numPr>
+          <w:ilvl w:val="0"/>
+          <w:numId w:val="62"/>
+        </w:numPr>
+        <w:shd w:val="clear" w:color="auto" w:fill="FFFFFF"/>
+        <w:spacing w:before="100" w:beforeAutospacing="1" w:after="100" w:afterAutospacing="1" w:line="240" w:lineRule="auto"/>
+        <w:rPr>
+          <w:rFonts w:eastAsia="Times New Roman" w:cstheme="minorHAnsi"/>
+          <w:color w:val="000000" w:themeColor="text1"/>
+          <w:sz w:val="24"/>
+          <w:szCs w:val="24"/>
+          <w:lang w:eastAsia="en-IN"/>
+        </w:rPr>
+      </w:pPr>
+      <w:r>
+        <w:rPr>
+          <w:rFonts w:eastAsia="Times New Roman" w:cstheme="minorHAnsi"/>
+          <w:color w:val="000000" w:themeColor="text1"/>
+          <w:sz w:val="24"/>
+          <w:szCs w:val="24"/>
+          <w:lang w:eastAsia="en-IN"/>
+        </w:rPr>
+        <w:t xml:space="preserve">There are also other units like </w:t>
+      </w:r>
+      <w:proofErr w:type="spellStart"/>
+      <w:r>
+        <w:t>vb</w:t>
+      </w:r>
+      <w:proofErr w:type="spellEnd"/>
+      <w:r>
+        <w:t xml:space="preserve">, vi, </w:t>
+      </w:r>
+      <w:proofErr w:type="spellStart"/>
+      <w:r>
+        <w:t>svw</w:t>
+      </w:r>
+      <w:proofErr w:type="spellEnd"/>
+      <w:r>
+        <w:t xml:space="preserve">, </w:t>
+      </w:r>
+      <w:proofErr w:type="spellStart"/>
+      <w:r>
+        <w:t>svh</w:t>
+      </w:r>
+      <w:proofErr w:type="spellEnd"/>
+      <w:r>
+        <w:t xml:space="preserve">, </w:t>
+      </w:r>
+      <w:proofErr w:type="spellStart"/>
+      <w:r>
+        <w:t>lvh</w:t>
+      </w:r>
+      <w:proofErr w:type="spellEnd"/>
+      <w:r>
+        <w:t xml:space="preserve">, </w:t>
+      </w:r>
+      <w:proofErr w:type="spellStart"/>
+      <w:r>
+        <w:t>lvw</w:t>
+      </w:r>
+      <w:proofErr w:type="spellEnd"/>
+      <w:r>
+        <w:t xml:space="preserve">, </w:t>
+      </w:r>
+      <w:proofErr w:type="spellStart"/>
+      <w:r>
+        <w:t>dvw</w:t>
+      </w:r>
+      <w:proofErr w:type="spellEnd"/>
+      <w:r>
+        <w:t xml:space="preserve">, </w:t>
+      </w:r>
+      <w:proofErr w:type="spellStart"/>
+      <w:r>
+        <w:t>dvh</w:t>
+      </w:r>
+      <w:proofErr w:type="spellEnd"/>
+      <w:r>
+        <w:t xml:space="preserve"> etc...</w:t>
+      </w:r>
+    </w:p>
+    <w:p>
+      <w:pPr>
+        <w:rPr>
+          <w:rFonts w:eastAsia="Times New Roman" w:cstheme="minorHAnsi"/>
+          <w:b/>
+          <w:color w:val="000000" w:themeColor="text1"/>
+          <w:sz w:val="36"/>
+          <w:szCs w:val="36"/>
           <w:lang w:eastAsia="en-IN"/>
         </w:rPr>
       </w:pPr>
@@ -25410,6 +27934,119 @@
     </w:lvl>
   </w:abstractNum>
   <w:abstractNum w:abstractNumId="12" w15:restartNumberingAfterBreak="0">
+    <w:nsid w:val="18466E6F"/>
+    <w:multiLevelType w:val="hybridMultilevel"/>
+    <w:tmpl w:val="9A4CC7D0"/>
+    <w:lvl w:ilvl="0" w:tplc="40090001">
+      <w:start w:val="1"/>
+      <w:numFmt w:val="bullet"/>
+      <w:lvlText w:val=""/>
+      <w:lvlJc w:val="left"/>
+      <w:pPr>
+        <w:ind w:left="720" w:hanging="360"/>
+      </w:pPr>
+      <w:rPr>
+        <w:rFonts w:ascii="Symbol" w:hAnsi="Symbol" w:hint="default"/>
+      </w:rPr>
+    </w:lvl>
+    <w:lvl w:ilvl="1" w:tplc="40090003" w:tentative="1">
+      <w:start w:val="1"/>
+      <w:numFmt w:val="bullet"/>
+      <w:lvlText w:val="o"/>
+      <w:lvlJc w:val="left"/>
+      <w:pPr>
+        <w:ind w:left="1440" w:hanging="360"/>
+      </w:pPr>
+      <w:rPr>
+        <w:rFonts w:ascii="Courier New" w:hAnsi="Courier New" w:cs="Courier New" w:hint="default"/>
+      </w:rPr>
+    </w:lvl>
+    <w:lvl w:ilvl="2" w:tplc="40090005" w:tentative="1">
+      <w:start w:val="1"/>
+      <w:numFmt w:val="bullet"/>
+      <w:lvlText w:val=""/>
+      <w:lvlJc w:val="left"/>
+      <w:pPr>
+        <w:ind w:left="2160" w:hanging="360"/>
+      </w:pPr>
+      <w:rPr>
+        <w:rFonts w:ascii="Wingdings" w:hAnsi="Wingdings" w:hint="default"/>
+      </w:rPr>
+    </w:lvl>
+    <w:lvl w:ilvl="3" w:tplc="40090001" w:tentative="1">
+      <w:start w:val="1"/>
+      <w:numFmt w:val="bullet"/>
+      <w:lvlText w:val=""/>
+      <w:lvlJc w:val="left"/>
+      <w:pPr>
+        <w:ind w:left="2880" w:hanging="360"/>
+      </w:pPr>
+      <w:rPr>
+        <w:rFonts w:ascii="Symbol" w:hAnsi="Symbol" w:hint="default"/>
+      </w:rPr>
+    </w:lvl>
+    <w:lvl w:ilvl="4" w:tplc="40090003" w:tentative="1">
+      <w:start w:val="1"/>
+      <w:numFmt w:val="bullet"/>
+      <w:lvlText w:val="o"/>
+      <w:lvlJc w:val="left"/>
+      <w:pPr>
+        <w:ind w:left="3600" w:hanging="360"/>
+      </w:pPr>
+      <w:rPr>
+        <w:rFonts w:ascii="Courier New" w:hAnsi="Courier New" w:cs="Courier New" w:hint="default"/>
+      </w:rPr>
+    </w:lvl>
+    <w:lvl w:ilvl="5" w:tplc="40090005" w:tentative="1">
+      <w:start w:val="1"/>
+      <w:numFmt w:val="bullet"/>
+      <w:lvlText w:val=""/>
+      <w:lvlJc w:val="left"/>
+      <w:pPr>
+        <w:ind w:left="4320" w:hanging="360"/>
+      </w:pPr>
+      <w:rPr>
+        <w:rFonts w:ascii="Wingdings" w:hAnsi="Wingdings" w:hint="default"/>
+      </w:rPr>
+    </w:lvl>
+    <w:lvl w:ilvl="6" w:tplc="40090001" w:tentative="1">
+      <w:start w:val="1"/>
+      <w:numFmt w:val="bullet"/>
+      <w:lvlText w:val=""/>
+      <w:lvlJc w:val="left"/>
+      <w:pPr>
+        <w:ind w:left="5040" w:hanging="360"/>
+      </w:pPr>
+      <w:rPr>
+        <w:rFonts w:ascii="Symbol" w:hAnsi="Symbol" w:hint="default"/>
+      </w:rPr>
+    </w:lvl>
+    <w:lvl w:ilvl="7" w:tplc="40090003" w:tentative="1">
+      <w:start w:val="1"/>
+      <w:numFmt w:val="bullet"/>
+      <w:lvlText w:val="o"/>
+      <w:lvlJc w:val="left"/>
+      <w:pPr>
+        <w:ind w:left="5760" w:hanging="360"/>
+      </w:pPr>
+      <w:rPr>
+        <w:rFonts w:ascii="Courier New" w:hAnsi="Courier New" w:cs="Courier New" w:hint="default"/>
+      </w:rPr>
+    </w:lvl>
+    <w:lvl w:ilvl="8" w:tplc="40090005" w:tentative="1">
+      <w:start w:val="1"/>
+      <w:numFmt w:val="bullet"/>
+      <w:lvlText w:val=""/>
+      <w:lvlJc w:val="left"/>
+      <w:pPr>
+        <w:ind w:left="6480" w:hanging="360"/>
+      </w:pPr>
+      <w:rPr>
+        <w:rFonts w:ascii="Wingdings" w:hAnsi="Wingdings" w:hint="default"/>
+      </w:rPr>
+    </w:lvl>
+  </w:abstractNum>
+  <w:abstractNum w:abstractNumId="13" w15:restartNumberingAfterBreak="0">
     <w:nsid w:val="1C4F3D34"/>
     <w:multiLevelType w:val="hybridMultilevel"/>
     <w:tmpl w:val="544EA7C0"/>
@@ -25522,7 +28159,7 @@
       </w:rPr>
     </w:lvl>
   </w:abstractNum>
-  <w:abstractNum w:abstractNumId="13" w15:restartNumberingAfterBreak="0">
+  <w:abstractNum w:abstractNumId="14" w15:restartNumberingAfterBreak="0">
     <w:nsid w:val="1CEE7B64"/>
     <w:multiLevelType w:val="hybridMultilevel"/>
     <w:tmpl w:val="0A68B08E"/>
@@ -25637,7 +28274,7 @@
       </w:rPr>
     </w:lvl>
   </w:abstractNum>
-  <w:abstractNum w:abstractNumId="14" w15:restartNumberingAfterBreak="0">
+  <w:abstractNum w:abstractNumId="15" w15:restartNumberingAfterBreak="0">
     <w:nsid w:val="1D5E6346"/>
     <w:multiLevelType w:val="hybridMultilevel"/>
     <w:tmpl w:val="90349C72"/>
@@ -25752,7 +28389,7 @@
       </w:rPr>
     </w:lvl>
   </w:abstractNum>
-  <w:abstractNum w:abstractNumId="15" w15:restartNumberingAfterBreak="0">
+  <w:abstractNum w:abstractNumId="16" w15:restartNumberingAfterBreak="0">
     <w:nsid w:val="1DD47AB0"/>
     <w:multiLevelType w:val="hybridMultilevel"/>
     <w:tmpl w:val="96AA819C"/>
@@ -25865,7 +28502,7 @@
       </w:rPr>
     </w:lvl>
   </w:abstractNum>
-  <w:abstractNum w:abstractNumId="16" w15:restartNumberingAfterBreak="0">
+  <w:abstractNum w:abstractNumId="17" w15:restartNumberingAfterBreak="0">
     <w:nsid w:val="261D5EA8"/>
     <w:multiLevelType w:val="hybridMultilevel"/>
     <w:tmpl w:val="C02280A6"/>
@@ -25978,7 +28615,7 @@
       </w:rPr>
     </w:lvl>
   </w:abstractNum>
-  <w:abstractNum w:abstractNumId="17" w15:restartNumberingAfterBreak="0">
+  <w:abstractNum w:abstractNumId="18" w15:restartNumberingAfterBreak="0">
     <w:nsid w:val="2AD262C9"/>
     <w:multiLevelType w:val="hybridMultilevel"/>
     <w:tmpl w:val="2BEC47BC"/>
@@ -26091,7 +28728,7 @@
       </w:rPr>
     </w:lvl>
   </w:abstractNum>
-  <w:abstractNum w:abstractNumId="18" w15:restartNumberingAfterBreak="0">
+  <w:abstractNum w:abstractNumId="19" w15:restartNumberingAfterBreak="0">
     <w:nsid w:val="3145627B"/>
     <w:multiLevelType w:val="hybridMultilevel"/>
     <w:tmpl w:val="90601BC6"/>
@@ -26204,7 +28841,7 @@
       </w:rPr>
     </w:lvl>
   </w:abstractNum>
-  <w:abstractNum w:abstractNumId="19" w15:restartNumberingAfterBreak="0">
+  <w:abstractNum w:abstractNumId="20" w15:restartNumberingAfterBreak="0">
     <w:nsid w:val="321916FB"/>
     <w:multiLevelType w:val="hybridMultilevel"/>
     <w:tmpl w:val="BD422C06"/>
@@ -26317,7 +28954,7 @@
       </w:rPr>
     </w:lvl>
   </w:abstractNum>
-  <w:abstractNum w:abstractNumId="20" w15:restartNumberingAfterBreak="0">
+  <w:abstractNum w:abstractNumId="21" w15:restartNumberingAfterBreak="0">
     <w:nsid w:val="32EC47B5"/>
     <w:multiLevelType w:val="hybridMultilevel"/>
     <w:tmpl w:val="5EECFD68"/>
@@ -26430,7 +29067,7 @@
       </w:rPr>
     </w:lvl>
   </w:abstractNum>
-  <w:abstractNum w:abstractNumId="21" w15:restartNumberingAfterBreak="0">
+  <w:abstractNum w:abstractNumId="22" w15:restartNumberingAfterBreak="0">
     <w:nsid w:val="366341B5"/>
     <w:multiLevelType w:val="hybridMultilevel"/>
     <w:tmpl w:val="6D7A7D14"/>
@@ -26545,7 +29182,7 @@
       </w:rPr>
     </w:lvl>
   </w:abstractNum>
-  <w:abstractNum w:abstractNumId="22" w15:restartNumberingAfterBreak="0">
+  <w:abstractNum w:abstractNumId="23" w15:restartNumberingAfterBreak="0">
     <w:nsid w:val="368D6E16"/>
     <w:multiLevelType w:val="hybridMultilevel"/>
     <w:tmpl w:val="4814A8C6"/>
@@ -26658,7 +29295,7 @@
       </w:rPr>
     </w:lvl>
   </w:abstractNum>
-  <w:abstractNum w:abstractNumId="23" w15:restartNumberingAfterBreak="0">
+  <w:abstractNum w:abstractNumId="24" w15:restartNumberingAfterBreak="0">
     <w:nsid w:val="372A757A"/>
     <w:multiLevelType w:val="hybridMultilevel"/>
     <w:tmpl w:val="3CEEEAB8"/>
@@ -26771,7 +29408,7 @@
       </w:rPr>
     </w:lvl>
   </w:abstractNum>
-  <w:abstractNum w:abstractNumId="24" w15:restartNumberingAfterBreak="0">
+  <w:abstractNum w:abstractNumId="25" w15:restartNumberingAfterBreak="0">
     <w:nsid w:val="376A1F3C"/>
     <w:multiLevelType w:val="hybridMultilevel"/>
     <w:tmpl w:val="FB84B3E0"/>
@@ -26884,7 +29521,7 @@
       </w:rPr>
     </w:lvl>
   </w:abstractNum>
-  <w:abstractNum w:abstractNumId="25" w15:restartNumberingAfterBreak="0">
+  <w:abstractNum w:abstractNumId="26" w15:restartNumberingAfterBreak="0">
     <w:nsid w:val="39F22AEA"/>
     <w:multiLevelType w:val="hybridMultilevel"/>
     <w:tmpl w:val="11D68844"/>
@@ -26997,7 +29634,7 @@
       </w:rPr>
     </w:lvl>
   </w:abstractNum>
-  <w:abstractNum w:abstractNumId="26" w15:restartNumberingAfterBreak="0">
+  <w:abstractNum w:abstractNumId="27" w15:restartNumberingAfterBreak="0">
     <w:nsid w:val="3B195CD7"/>
     <w:multiLevelType w:val="hybridMultilevel"/>
     <w:tmpl w:val="B63EF1B8"/>
@@ -27110,7 +29747,7 @@
       </w:rPr>
     </w:lvl>
   </w:abstractNum>
-  <w:abstractNum w:abstractNumId="27" w15:restartNumberingAfterBreak="0">
+  <w:abstractNum w:abstractNumId="28" w15:restartNumberingAfterBreak="0">
     <w:nsid w:val="3C95621B"/>
     <w:multiLevelType w:val="hybridMultilevel"/>
     <w:tmpl w:val="D4B22D2C"/>
@@ -27223,7 +29860,7 @@
       </w:rPr>
     </w:lvl>
   </w:abstractNum>
-  <w:abstractNum w:abstractNumId="28" w15:restartNumberingAfterBreak="0">
+  <w:abstractNum w:abstractNumId="29" w15:restartNumberingAfterBreak="0">
     <w:nsid w:val="3CD90DC8"/>
     <w:multiLevelType w:val="hybridMultilevel"/>
     <w:tmpl w:val="BB683CA8"/>
@@ -27336,7 +29973,7 @@
       </w:rPr>
     </w:lvl>
   </w:abstractNum>
-  <w:abstractNum w:abstractNumId="29" w15:restartNumberingAfterBreak="0">
+  <w:abstractNum w:abstractNumId="30" w15:restartNumberingAfterBreak="0">
     <w:nsid w:val="3D726FE8"/>
     <w:multiLevelType w:val="hybridMultilevel"/>
     <w:tmpl w:val="EE0A8636"/>
@@ -27449,7 +30086,7 @@
       </w:rPr>
     </w:lvl>
   </w:abstractNum>
-  <w:abstractNum w:abstractNumId="30" w15:restartNumberingAfterBreak="0">
+  <w:abstractNum w:abstractNumId="31" w15:restartNumberingAfterBreak="0">
     <w:nsid w:val="408C7B18"/>
     <w:multiLevelType w:val="hybridMultilevel"/>
     <w:tmpl w:val="51E640F8"/>
@@ -27562,7 +30199,7 @@
       </w:rPr>
     </w:lvl>
   </w:abstractNum>
-  <w:abstractNum w:abstractNumId="31" w15:restartNumberingAfterBreak="0">
+  <w:abstractNum w:abstractNumId="32" w15:restartNumberingAfterBreak="0">
     <w:nsid w:val="43746B8F"/>
     <w:multiLevelType w:val="hybridMultilevel"/>
     <w:tmpl w:val="51BC1F36"/>
@@ -27675,7 +30312,7 @@
       </w:rPr>
     </w:lvl>
   </w:abstractNum>
-  <w:abstractNum w:abstractNumId="32" w15:restartNumberingAfterBreak="0">
+  <w:abstractNum w:abstractNumId="33" w15:restartNumberingAfterBreak="0">
     <w:nsid w:val="44540120"/>
     <w:multiLevelType w:val="hybridMultilevel"/>
     <w:tmpl w:val="948E7E84"/>
@@ -27788,7 +30425,7 @@
       </w:rPr>
     </w:lvl>
   </w:abstractNum>
-  <w:abstractNum w:abstractNumId="33" w15:restartNumberingAfterBreak="0">
+  <w:abstractNum w:abstractNumId="34" w15:restartNumberingAfterBreak="0">
     <w:nsid w:val="47B40CDA"/>
     <w:multiLevelType w:val="hybridMultilevel"/>
     <w:tmpl w:val="C87E057A"/>
@@ -27901,7 +30538,7 @@
       </w:rPr>
     </w:lvl>
   </w:abstractNum>
-  <w:abstractNum w:abstractNumId="34" w15:restartNumberingAfterBreak="0">
+  <w:abstractNum w:abstractNumId="35" w15:restartNumberingAfterBreak="0">
     <w:nsid w:val="48F8090E"/>
     <w:multiLevelType w:val="hybridMultilevel"/>
     <w:tmpl w:val="2A6A9340"/>
@@ -28014,7 +30651,7 @@
       </w:rPr>
     </w:lvl>
   </w:abstractNum>
-  <w:abstractNum w:abstractNumId="35" w15:restartNumberingAfterBreak="0">
+  <w:abstractNum w:abstractNumId="36" w15:restartNumberingAfterBreak="0">
     <w:nsid w:val="4B8C73FC"/>
     <w:multiLevelType w:val="hybridMultilevel"/>
     <w:tmpl w:val="9FA60CD4"/>
@@ -28127,7 +30764,7 @@
       </w:rPr>
     </w:lvl>
   </w:abstractNum>
-  <w:abstractNum w:abstractNumId="36" w15:restartNumberingAfterBreak="0">
+  <w:abstractNum w:abstractNumId="37" w15:restartNumberingAfterBreak="0">
     <w:nsid w:val="4D7679AF"/>
     <w:multiLevelType w:val="hybridMultilevel"/>
     <w:tmpl w:val="6A24497C"/>
@@ -28240,7 +30877,7 @@
       </w:rPr>
     </w:lvl>
   </w:abstractNum>
-  <w:abstractNum w:abstractNumId="37" w15:restartNumberingAfterBreak="0">
+  <w:abstractNum w:abstractNumId="38" w15:restartNumberingAfterBreak="0">
     <w:nsid w:val="51487925"/>
     <w:multiLevelType w:val="hybridMultilevel"/>
     <w:tmpl w:val="0A4EA9A2"/>
@@ -28353,7 +30990,7 @@
       </w:rPr>
     </w:lvl>
   </w:abstractNum>
-  <w:abstractNum w:abstractNumId="38" w15:restartNumberingAfterBreak="0">
+  <w:abstractNum w:abstractNumId="39" w15:restartNumberingAfterBreak="0">
     <w:nsid w:val="52EC780A"/>
     <w:multiLevelType w:val="hybridMultilevel"/>
     <w:tmpl w:val="AFBE777C"/>
@@ -28466,7 +31103,7 @@
       </w:rPr>
     </w:lvl>
   </w:abstractNum>
-  <w:abstractNum w:abstractNumId="39" w15:restartNumberingAfterBreak="0">
+  <w:abstractNum w:abstractNumId="40" w15:restartNumberingAfterBreak="0">
     <w:nsid w:val="54976F37"/>
     <w:multiLevelType w:val="hybridMultilevel"/>
     <w:tmpl w:val="D5500876"/>
@@ -28579,7 +31216,7 @@
       </w:rPr>
     </w:lvl>
   </w:abstractNum>
-  <w:abstractNum w:abstractNumId="40" w15:restartNumberingAfterBreak="0">
+  <w:abstractNum w:abstractNumId="41" w15:restartNumberingAfterBreak="0">
     <w:nsid w:val="56694074"/>
     <w:multiLevelType w:val="hybridMultilevel"/>
     <w:tmpl w:val="489C135E"/>
@@ -28692,7 +31329,7 @@
       </w:rPr>
     </w:lvl>
   </w:abstractNum>
-  <w:abstractNum w:abstractNumId="41" w15:restartNumberingAfterBreak="0">
+  <w:abstractNum w:abstractNumId="42" w15:restartNumberingAfterBreak="0">
     <w:nsid w:val="59183904"/>
     <w:multiLevelType w:val="hybridMultilevel"/>
     <w:tmpl w:val="FD36A1C0"/>
@@ -28805,7 +31442,7 @@
       </w:rPr>
     </w:lvl>
   </w:abstractNum>
-  <w:abstractNum w:abstractNumId="42" w15:restartNumberingAfterBreak="0">
+  <w:abstractNum w:abstractNumId="43" w15:restartNumberingAfterBreak="0">
     <w:nsid w:val="5A245C02"/>
     <w:multiLevelType w:val="hybridMultilevel"/>
     <w:tmpl w:val="F1C6C8F8"/>
@@ -28918,7 +31555,7 @@
       </w:rPr>
     </w:lvl>
   </w:abstractNum>
-  <w:abstractNum w:abstractNumId="43" w15:restartNumberingAfterBreak="0">
+  <w:abstractNum w:abstractNumId="44" w15:restartNumberingAfterBreak="0">
     <w:nsid w:val="5AD5658A"/>
     <w:multiLevelType w:val="hybridMultilevel"/>
     <w:tmpl w:val="742AF56A"/>
@@ -29031,7 +31668,7 @@
       </w:rPr>
     </w:lvl>
   </w:abstractNum>
-  <w:abstractNum w:abstractNumId="44" w15:restartNumberingAfterBreak="0">
+  <w:abstractNum w:abstractNumId="45" w15:restartNumberingAfterBreak="0">
     <w:nsid w:val="5B7A1AAF"/>
     <w:multiLevelType w:val="hybridMultilevel"/>
     <w:tmpl w:val="C3AE6C64"/>
@@ -29144,7 +31781,7 @@
       </w:rPr>
     </w:lvl>
   </w:abstractNum>
-  <w:abstractNum w:abstractNumId="45" w15:restartNumberingAfterBreak="0">
+  <w:abstractNum w:abstractNumId="46" w15:restartNumberingAfterBreak="0">
     <w:nsid w:val="5CB97BDF"/>
     <w:multiLevelType w:val="hybridMultilevel"/>
     <w:tmpl w:val="E3BC5330"/>
@@ -29257,7 +31894,7 @@
       </w:rPr>
     </w:lvl>
   </w:abstractNum>
-  <w:abstractNum w:abstractNumId="46" w15:restartNumberingAfterBreak="0">
+  <w:abstractNum w:abstractNumId="47" w15:restartNumberingAfterBreak="0">
     <w:nsid w:val="5E2D3A23"/>
     <w:multiLevelType w:val="hybridMultilevel"/>
     <w:tmpl w:val="277411C0"/>
@@ -29370,7 +32007,7 @@
       </w:rPr>
     </w:lvl>
   </w:abstractNum>
-  <w:abstractNum w:abstractNumId="47" w15:restartNumberingAfterBreak="0">
+  <w:abstractNum w:abstractNumId="48" w15:restartNumberingAfterBreak="0">
     <w:nsid w:val="5E901396"/>
     <w:multiLevelType w:val="hybridMultilevel"/>
     <w:tmpl w:val="33383884"/>
@@ -29483,7 +32120,7 @@
       </w:rPr>
     </w:lvl>
   </w:abstractNum>
-  <w:abstractNum w:abstractNumId="48" w15:restartNumberingAfterBreak="0">
+  <w:abstractNum w:abstractNumId="49" w15:restartNumberingAfterBreak="0">
     <w:nsid w:val="63A75188"/>
     <w:multiLevelType w:val="hybridMultilevel"/>
     <w:tmpl w:val="3A0ADE24"/>
@@ -29596,7 +32233,7 @@
       </w:rPr>
     </w:lvl>
   </w:abstractNum>
-  <w:abstractNum w:abstractNumId="49" w15:restartNumberingAfterBreak="0">
+  <w:abstractNum w:abstractNumId="50" w15:restartNumberingAfterBreak="0">
     <w:nsid w:val="64AD7A92"/>
     <w:multiLevelType w:val="hybridMultilevel"/>
     <w:tmpl w:val="E7A42016"/>
@@ -29709,7 +32346,7 @@
       </w:rPr>
     </w:lvl>
   </w:abstractNum>
-  <w:abstractNum w:abstractNumId="50" w15:restartNumberingAfterBreak="0">
+  <w:abstractNum w:abstractNumId="51" w15:restartNumberingAfterBreak="0">
     <w:nsid w:val="64F0199F"/>
     <w:multiLevelType w:val="hybridMultilevel"/>
     <w:tmpl w:val="3F60A1AA"/>
@@ -29822,7 +32459,7 @@
       </w:rPr>
     </w:lvl>
   </w:abstractNum>
-  <w:abstractNum w:abstractNumId="51" w15:restartNumberingAfterBreak="0">
+  <w:abstractNum w:abstractNumId="52" w15:restartNumberingAfterBreak="0">
     <w:nsid w:val="68BC434D"/>
     <w:multiLevelType w:val="hybridMultilevel"/>
     <w:tmpl w:val="7C82E402"/>
@@ -29935,7 +32572,7 @@
       </w:rPr>
     </w:lvl>
   </w:abstractNum>
-  <w:abstractNum w:abstractNumId="52" w15:restartNumberingAfterBreak="0">
+  <w:abstractNum w:abstractNumId="53" w15:restartNumberingAfterBreak="0">
     <w:nsid w:val="69C31AE2"/>
     <w:multiLevelType w:val="hybridMultilevel"/>
     <w:tmpl w:val="0916EC3C"/>
@@ -30050,7 +32687,7 @@
       </w:rPr>
     </w:lvl>
   </w:abstractNum>
-  <w:abstractNum w:abstractNumId="53" w15:restartNumberingAfterBreak="0">
+  <w:abstractNum w:abstractNumId="54" w15:restartNumberingAfterBreak="0">
     <w:nsid w:val="6A965C7A"/>
     <w:multiLevelType w:val="hybridMultilevel"/>
     <w:tmpl w:val="1EA4C0A8"/>
@@ -30163,7 +32800,7 @@
       </w:rPr>
     </w:lvl>
   </w:abstractNum>
-  <w:abstractNum w:abstractNumId="54" w15:restartNumberingAfterBreak="0">
+  <w:abstractNum w:abstractNumId="55" w15:restartNumberingAfterBreak="0">
     <w:nsid w:val="6DD56553"/>
     <w:multiLevelType w:val="hybridMultilevel"/>
     <w:tmpl w:val="EEB09974"/>
@@ -30276,7 +32913,7 @@
       </w:rPr>
     </w:lvl>
   </w:abstractNum>
-  <w:abstractNum w:abstractNumId="55" w15:restartNumberingAfterBreak="0">
+  <w:abstractNum w:abstractNumId="56" w15:restartNumberingAfterBreak="0">
     <w:nsid w:val="6E980212"/>
     <w:multiLevelType w:val="hybridMultilevel"/>
     <w:tmpl w:val="1A021AB2"/>
@@ -30389,7 +33026,7 @@
       </w:rPr>
     </w:lvl>
   </w:abstractNum>
-  <w:abstractNum w:abstractNumId="56" w15:restartNumberingAfterBreak="0">
+  <w:abstractNum w:abstractNumId="57" w15:restartNumberingAfterBreak="0">
     <w:nsid w:val="6F962073"/>
     <w:multiLevelType w:val="hybridMultilevel"/>
     <w:tmpl w:val="3446DA82"/>
@@ -30502,7 +33139,7 @@
       </w:rPr>
     </w:lvl>
   </w:abstractNum>
-  <w:abstractNum w:abstractNumId="57" w15:restartNumberingAfterBreak="0">
+  <w:abstractNum w:abstractNumId="58" w15:restartNumberingAfterBreak="0">
     <w:nsid w:val="727B1E8D"/>
     <w:multiLevelType w:val="hybridMultilevel"/>
     <w:tmpl w:val="CBD8D602"/>
@@ -30617,7 +33254,7 @@
       </w:rPr>
     </w:lvl>
   </w:abstractNum>
-  <w:abstractNum w:abstractNumId="58" w15:restartNumberingAfterBreak="0">
+  <w:abstractNum w:abstractNumId="59" w15:restartNumberingAfterBreak="0">
     <w:nsid w:val="7532627E"/>
     <w:multiLevelType w:val="hybridMultilevel"/>
     <w:tmpl w:val="6F629B8A"/>
@@ -30730,7 +33367,7 @@
       </w:rPr>
     </w:lvl>
   </w:abstractNum>
-  <w:abstractNum w:abstractNumId="59" w15:restartNumberingAfterBreak="0">
+  <w:abstractNum w:abstractNumId="60" w15:restartNumberingAfterBreak="0">
     <w:nsid w:val="7847162C"/>
     <w:multiLevelType w:val="hybridMultilevel"/>
     <w:tmpl w:val="A81CEC36"/>
@@ -30843,7 +33480,7 @@
       </w:rPr>
     </w:lvl>
   </w:abstractNum>
-  <w:abstractNum w:abstractNumId="60" w15:restartNumberingAfterBreak="0">
+  <w:abstractNum w:abstractNumId="61" w15:restartNumberingAfterBreak="0">
     <w:nsid w:val="791D1C1C"/>
     <w:multiLevelType w:val="hybridMultilevel"/>
     <w:tmpl w:val="2904C84A"/>
@@ -30959,7 +33596,7 @@
     </w:lvl>
   </w:abstractNum>
   <w:num w:numId="1">
-    <w:abstractNumId w:val="24"/>
+    <w:abstractNumId w:val="25"/>
   </w:num>
   <w:num w:numId="2">
     <w:abstractNumId w:val="9"/>
@@ -30968,70 +33605,70 @@
     <w:abstractNumId w:val="11"/>
   </w:num>
   <w:num w:numId="4">
-    <w:abstractNumId w:val="47"/>
+    <w:abstractNumId w:val="48"/>
   </w:num>
   <w:num w:numId="5">
     <w:abstractNumId w:val="7"/>
   </w:num>
   <w:num w:numId="6">
-    <w:abstractNumId w:val="36"/>
+    <w:abstractNumId w:val="37"/>
   </w:num>
   <w:num w:numId="7">
-    <w:abstractNumId w:val="35"/>
+    <w:abstractNumId w:val="36"/>
   </w:num>
   <w:num w:numId="8">
     <w:abstractNumId w:val="2"/>
   </w:num>
   <w:num w:numId="9">
-    <w:abstractNumId w:val="12"/>
+    <w:abstractNumId w:val="13"/>
   </w:num>
   <w:num w:numId="10">
-    <w:abstractNumId w:val="39"/>
+    <w:abstractNumId w:val="40"/>
   </w:num>
   <w:num w:numId="11">
+    <w:abstractNumId w:val="32"/>
+  </w:num>
+  <w:num w:numId="12">
+    <w:abstractNumId w:val="46"/>
+  </w:num>
+  <w:num w:numId="13">
+    <w:abstractNumId w:val="56"/>
+  </w:num>
+  <w:num w:numId="14">
+    <w:abstractNumId w:val="18"/>
+  </w:num>
+  <w:num w:numId="15">
+    <w:abstractNumId w:val="57"/>
+  </w:num>
+  <w:num w:numId="16">
     <w:abstractNumId w:val="31"/>
   </w:num>
-  <w:num w:numId="12">
-    <w:abstractNumId w:val="45"/>
-  </w:num>
-  <w:num w:numId="13">
-    <w:abstractNumId w:val="55"/>
-  </w:num>
-  <w:num w:numId="14">
-    <w:abstractNumId w:val="17"/>
-  </w:num>
-  <w:num w:numId="15">
-    <w:abstractNumId w:val="56"/>
-  </w:num>
-  <w:num w:numId="16">
-    <w:abstractNumId w:val="30"/>
-  </w:num>
   <w:num w:numId="17">
-    <w:abstractNumId w:val="18"/>
+    <w:abstractNumId w:val="19"/>
   </w:num>
   <w:num w:numId="18">
-    <w:abstractNumId w:val="48"/>
+    <w:abstractNumId w:val="49"/>
   </w:num>
   <w:num w:numId="19">
     <w:abstractNumId w:val="10"/>
   </w:num>
   <w:num w:numId="20">
+    <w:abstractNumId w:val="43"/>
+  </w:num>
+  <w:num w:numId="21">
     <w:abstractNumId w:val="42"/>
   </w:num>
-  <w:num w:numId="21">
-    <w:abstractNumId w:val="41"/>
-  </w:num>
   <w:num w:numId="22">
-    <w:abstractNumId w:val="54"/>
+    <w:abstractNumId w:val="55"/>
   </w:num>
   <w:num w:numId="23">
-    <w:abstractNumId w:val="34"/>
+    <w:abstractNumId w:val="35"/>
   </w:num>
   <w:num w:numId="24">
-    <w:abstractNumId w:val="27"/>
+    <w:abstractNumId w:val="28"/>
   </w:num>
   <w:num w:numId="25">
-    <w:abstractNumId w:val="37"/>
+    <w:abstractNumId w:val="38"/>
   </w:num>
   <w:num w:numId="26">
     <w:abstractNumId w:val="8"/>
@@ -31040,46 +33677,46 @@
     <w:abstractNumId w:val="3"/>
   </w:num>
   <w:num w:numId="28">
-    <w:abstractNumId w:val="40"/>
+    <w:abstractNumId w:val="41"/>
   </w:num>
   <w:num w:numId="29">
     <w:abstractNumId w:val="5"/>
   </w:num>
   <w:num w:numId="30">
-    <w:abstractNumId w:val="43"/>
+    <w:abstractNumId w:val="44"/>
   </w:num>
   <w:num w:numId="31">
-    <w:abstractNumId w:val="44"/>
+    <w:abstractNumId w:val="45"/>
   </w:num>
   <w:num w:numId="32">
+    <w:abstractNumId w:val="51"/>
+  </w:num>
+  <w:num w:numId="33">
+    <w:abstractNumId w:val="26"/>
+  </w:num>
+  <w:num w:numId="34">
+    <w:abstractNumId w:val="20"/>
+  </w:num>
+  <w:num w:numId="35">
+    <w:abstractNumId w:val="17"/>
+  </w:num>
+  <w:num w:numId="36">
     <w:abstractNumId w:val="50"/>
   </w:num>
-  <w:num w:numId="33">
-    <w:abstractNumId w:val="25"/>
-  </w:num>
-  <w:num w:numId="34">
-    <w:abstractNumId w:val="19"/>
-  </w:num>
-  <w:num w:numId="35">
-    <w:abstractNumId w:val="16"/>
-  </w:num>
-  <w:num w:numId="36">
-    <w:abstractNumId w:val="49"/>
-  </w:num>
   <w:num w:numId="37">
-    <w:abstractNumId w:val="38"/>
+    <w:abstractNumId w:val="39"/>
   </w:num>
   <w:num w:numId="38">
-    <w:abstractNumId w:val="20"/>
+    <w:abstractNumId w:val="21"/>
   </w:num>
   <w:num w:numId="39">
-    <w:abstractNumId w:val="32"/>
+    <w:abstractNumId w:val="33"/>
   </w:num>
   <w:num w:numId="40">
-    <w:abstractNumId w:val="29"/>
+    <w:abstractNumId w:val="30"/>
   </w:num>
   <w:num w:numId="41">
-    <w:abstractNumId w:val="28"/>
+    <w:abstractNumId w:val="29"/>
   </w:num>
   <w:num w:numId="42">
     <w:abstractNumId w:val="4"/>
@@ -31088,58 +33725,61 @@
     <w:abstractNumId w:val="0"/>
   </w:num>
   <w:num w:numId="44">
-    <w:abstractNumId w:val="58"/>
+    <w:abstractNumId w:val="59"/>
   </w:num>
   <w:num w:numId="45">
-    <w:abstractNumId w:val="53"/>
+    <w:abstractNumId w:val="54"/>
   </w:num>
   <w:num w:numId="46">
-    <w:abstractNumId w:val="51"/>
+    <w:abstractNumId w:val="52"/>
   </w:num>
   <w:num w:numId="47">
     <w:abstractNumId w:val="6"/>
   </w:num>
   <w:num w:numId="48">
-    <w:abstractNumId w:val="60"/>
+    <w:abstractNumId w:val="61"/>
   </w:num>
   <w:num w:numId="49">
     <w:abstractNumId w:val="1"/>
   </w:num>
   <w:num w:numId="50">
-    <w:abstractNumId w:val="46"/>
+    <w:abstractNumId w:val="47"/>
   </w:num>
   <w:num w:numId="51">
+    <w:abstractNumId w:val="24"/>
+  </w:num>
+  <w:num w:numId="52">
+    <w:abstractNumId w:val="58"/>
+  </w:num>
+  <w:num w:numId="53">
+    <w:abstractNumId w:val="53"/>
+  </w:num>
+  <w:num w:numId="54">
+    <w:abstractNumId w:val="14"/>
+  </w:num>
+  <w:num w:numId="55">
+    <w:abstractNumId w:val="15"/>
+  </w:num>
+  <w:num w:numId="56">
+    <w:abstractNumId w:val="22"/>
+  </w:num>
+  <w:num w:numId="57">
     <w:abstractNumId w:val="23"/>
   </w:num>
-  <w:num w:numId="52">
-    <w:abstractNumId w:val="57"/>
-  </w:num>
-  <w:num w:numId="53">
-    <w:abstractNumId w:val="52"/>
-  </w:num>
-  <w:num w:numId="54">
-    <w:abstractNumId w:val="13"/>
-  </w:num>
-  <w:num w:numId="55">
-    <w:abstractNumId w:val="14"/>
-  </w:num>
-  <w:num w:numId="56">
-    <w:abstractNumId w:val="21"/>
-  </w:num>
-  <w:num w:numId="57">
-    <w:abstractNumId w:val="22"/>
-  </w:num>
   <w:num w:numId="58">
-    <w:abstractNumId w:val="33"/>
+    <w:abstractNumId w:val="34"/>
   </w:num>
   <w:num w:numId="59">
-    <w:abstractNumId w:val="59"/>
+    <w:abstractNumId w:val="60"/>
   </w:num>
   <w:num w:numId="60">
-    <w:abstractNumId w:val="15"/>
+    <w:abstractNumId w:val="16"/>
   </w:num>
   <w:num w:numId="61">
-    <w:abstractNumId w:val="26"/>
+    <w:abstractNumId w:val="27"/>
+  </w:num>
+  <w:num w:numId="62">
+    <w:abstractNumId w:val="12"/>
   </w:num>
   <w:numIdMacAtCleanup w:val="61"/>
 </w:numbering>
